--- a/ChildAlertSystem/ProjectDocuments/ECE574_final_project (1).docx
+++ b/ChildAlertSystem/ProjectDocuments/ECE574_final_project (1).docx
@@ -555,7 +555,14 @@
                 <w:rStyle w:val="Hyperlink"/>
                 <w:noProof/>
               </w:rPr>
-              <w:t>Related Work and State of the Industry</w:t>
+              <w:t xml:space="preserve">Related Work and State of the </w:t>
+            </w:r>
+            <w:r>
+              <w:rPr>
+                <w:rStyle w:val="Hyperlink"/>
+                <w:noProof/>
+              </w:rPr>
+              <w:t>Art</w:t>
             </w:r>
             <w:r>
               <w:rPr>
@@ -4384,7 +4391,7 @@
           <w:szCs w:val="20"/>
           <w:lang w:val="en-US"/>
         </w:rPr>
-        <w:t>3</w:t>
+        <w:t>2</w:t>
       </w:r>
       <w:r>
         <w:rPr>
@@ -4467,7 +4474,24 @@
           <w:sz w:val="20"/>
           <w:szCs w:val="20"/>
         </w:rPr>
-        <w:t xml:space="preserve">the second time with 3 minutes delay if no action is taken for the first alert. </w:t>
+        <w:t xml:space="preserve">the second time with 3 </w:t>
+      </w:r>
+      <w:r>
+        <w:rPr>
+          <w:rFonts w:ascii="Times New Roman" w:hAnsi="Times New Roman"/>
+          <w:sz w:val="20"/>
+          <w:szCs w:val="20"/>
+          <w:lang w:val="en-US"/>
+        </w:rPr>
+        <w:t xml:space="preserve">or 4 </w:t>
+      </w:r>
+      <w:r>
+        <w:rPr>
+          <w:rFonts w:ascii="Times New Roman" w:hAnsi="Times New Roman"/>
+          <w:sz w:val="20"/>
+          <w:szCs w:val="20"/>
+        </w:rPr>
+        <w:t xml:space="preserve">minutes delay if no action is taken for the first alert. </w:t>
       </w:r>
     </w:p>
     <w:p>
@@ -4750,19 +4774,28 @@
       <w:pPr>
         <w:shd w:val="clear" w:color="auto" w:fill="FFFFFF"/>
         <w:spacing w:after="100" w:afterAutospacing="1"/>
-        <w:ind w:firstLine="288"/>
-        <w:jc w:val="both"/>
+        <w:jc w:val="both"/>
+        <w:rPr>
+          <w:rFonts w:eastAsia="Times New Roman"/>
+          <w:color w:val="333333"/>
+          <w:lang w:val="uk-UA" w:bidi="ug-CN"/>
+        </w:rPr>
+      </w:pPr>
+      <w:bookmarkStart w:id="8" w:name="_GoBack"/>
+      <w:bookmarkEnd w:id="8"/>
+      <w:r>
+        <w:t>The software development methodology used here is Agile Methodology because</w:t>
+      </w:r>
+      <w:r>
+        <w:t xml:space="preserve"> there is no defined System Specifications at the beginning. Rapid development due to time constraint. </w:t>
+      </w:r>
+      <w:r>
         <w:rPr>
           <w:rFonts w:eastAsia="Times New Roman"/>
           <w:color w:val="333333"/>
           <w:lang w:bidi="ug-CN"/>
         </w:rPr>
-      </w:pPr>
-      <w:r>
-        <w:t>The software development methodology used here is Agile Methodology because</w:t>
-      </w:r>
-      <w:r>
-        <w:t xml:space="preserve"> there is no defined System Specifications at the beginning. Rapid development due to time constraint. </w:t>
+        <w:t>Regular adaptation to changing circumstances. Even late changes in requirements are welcomed</w:t>
       </w:r>
       <w:r>
         <w:rPr>
@@ -4770,16 +4803,84 @@
           <w:color w:val="333333"/>
           <w:lang w:bidi="ug-CN"/>
         </w:rPr>
-        <w:t>Regular adaptation to changing circumstances. Even late changes in requirements are welcomed</w:t>
-      </w:r>
-      <w:r>
+        <w:t>.</w:t>
+      </w:r>
+      <w:r>
+        <w:rPr>
+          <w:rFonts w:asciiTheme="majorHAnsi" w:eastAsiaTheme="majorEastAsia" w:hAnsi="Century Gothic" w:cstheme="majorBidi"/>
+          <w:color w:val="000000" w:themeColor="text1"/>
+          <w:kern w:val="24"/>
+          <w:sz w:val="24"/>
+          <w:szCs w:val="24"/>
+          <w:lang w:val="en-NZ" w:bidi="ug-CN"/>
+        </w:rPr>
+        <w:t xml:space="preserve"> </w:t>
+      </w:r>
+      <w:r>
+        <w:rPr>
+          <w:rFonts w:eastAsia="Times New Roman"/>
+          <w:color w:val="333333"/>
+          <w:lang w:val="en-NZ" w:bidi="ug-CN"/>
+        </w:rPr>
+        <w:t xml:space="preserve">Specification, development, and </w:t>
+      </w:r>
+      <w:r>
+        <w:rPr>
+          <w:rFonts w:eastAsia="Times New Roman"/>
+          <w:color w:val="333333"/>
+          <w:lang w:val="en-GB" w:bidi="ug-CN"/>
+        </w:rPr>
+        <w:t xml:space="preserve">validation are </w:t>
+      </w:r>
+      <w:r>
+        <w:rPr>
+          <w:rFonts w:eastAsia="Times New Roman"/>
+          <w:b/>
+          <w:bCs/>
+          <w:color w:val="333333"/>
+          <w:lang w:val="en-GB" w:bidi="ug-CN"/>
+        </w:rPr>
+        <w:t>interleaved</w:t>
+      </w:r>
+      <w:r>
+        <w:rPr>
+          <w:rFonts w:eastAsia="Times New Roman"/>
+          <w:color w:val="333333"/>
+          <w:lang w:val="en-GB" w:bidi="ug-CN"/>
+        </w:rPr>
+        <w:t xml:space="preserve"> rather than separate, with </w:t>
+      </w:r>
+      <w:r>
+        <w:rPr>
+          <w:rFonts w:eastAsia="Times New Roman"/>
+          <w:b/>
+          <w:bCs/>
+          <w:color w:val="333333"/>
+          <w:lang w:val="en-GB" w:bidi="ug-CN"/>
+        </w:rPr>
+        <w:t>rapid feedback</w:t>
+      </w:r>
+      <w:r>
+        <w:rPr>
+          <w:rFonts w:eastAsia="Times New Roman"/>
+          <w:color w:val="333333"/>
+          <w:lang w:val="en-GB" w:bidi="ug-CN"/>
+        </w:rPr>
+        <w:t xml:space="preserve"> across activities.</w:t>
+      </w:r>
+    </w:p>
+    <w:p>
+      <w:pPr>
+        <w:shd w:val="clear" w:color="auto" w:fill="FFFFFF"/>
+        <w:spacing w:after="100" w:afterAutospacing="1"/>
+        <w:ind w:firstLine="288"/>
+        <w:jc w:val="both"/>
         <w:rPr>
           <w:rFonts w:eastAsia="Times New Roman"/>
           <w:color w:val="333333"/>
           <w:lang w:bidi="ug-CN"/>
         </w:rPr>
-        <w:t>.</w:t>
-      </w:r>
+      </w:pPr>
     </w:p>
     <w:p>
       <w:pPr>
@@ -4829,19 +4930,19 @@
       <w:r>
         <w:t xml:space="preserve"> Short weekly meetings were used to collaborate between team members to make major design decisions as well as to</w:t>
       </w:r>
-      <w:commentRangeStart w:id="8"/>
+      <w:commentRangeStart w:id="9"/>
       <w:r>
         <w:t xml:space="preserve"> </w:t>
       </w:r>
       <w:r>
         <w:t>re</w:t>
       </w:r>
-      <w:commentRangeEnd w:id="8"/>
+      <w:commentRangeEnd w:id="9"/>
       <w:r>
         <w:rPr>
           <w:rStyle w:val="CommentReference"/>
         </w:rPr>
-        <w:commentReference w:id="8"/>
+        <w:commentReference w:id="9"/>
       </w:r>
     </w:p>
     <w:p>
@@ -4854,11 +4955,11 @@
       <w:pPr>
         <w:pStyle w:val="Heading3"/>
       </w:pPr>
-      <w:bookmarkStart w:id="9" w:name="_Toc26124794"/>
+      <w:bookmarkStart w:id="10" w:name="_Toc26124794"/>
       <w:r>
         <w:t>Requirements Phase</w:t>
       </w:r>
-      <w:bookmarkEnd w:id="9"/>
+      <w:bookmarkEnd w:id="10"/>
     </w:p>
     <w:p>
       <w:pPr>
@@ -4890,7 +4991,11 @@
         <w:t>) for the functionality and performance of the system.</w:t>
       </w:r>
       <w:r>
-        <w:t xml:space="preserve"> The system was divided into two main parts: the embedded system containing the sensors and microprocessor, and the backend software that runs on a PC and the AWS Internet of Things (IoT)</w:t>
+        <w:t xml:space="preserve"> The system was divided into two main parts: the embedded system containing the sensors and </w:t>
+      </w:r>
+      <w:r>
+        <w:lastRenderedPageBreak/>
+        <w:t>microprocessor, and the backend software that runs on a PC and the AWS Internet of Things (IoT)</w:t>
       </w:r>
       <w:r>
         <w:t xml:space="preserve">, which would be used </w:t>
@@ -4899,11 +5004,7 @@
         <w:t>to send a text message to users</w:t>
       </w:r>
       <w:r>
-        <w:t xml:space="preserve">.  The system was laid out using </w:t>
-      </w:r>
-      <w:r>
-        <w:lastRenderedPageBreak/>
-        <w:t xml:space="preserve">a block diagram to define the parts of the hardware and the major software modules of the system (see </w:t>
+        <w:t xml:space="preserve">.  The system was laid out using a block diagram to define the parts of the hardware and the major software modules of the system (see </w:t>
       </w:r>
       <w:r>
         <w:fldChar w:fldCharType="begin"/>
@@ -4989,7 +5090,7 @@
           </mc:Choice>
           <mc:Fallback>
             <w:pict>
-              <v:group w14:anchorId="538D0C08" id="Canvas 4" o:spid="_x0000_s1026" editas="canvas" style="width:251.3pt;height:195.05pt;mso-position-horizontal-relative:char;mso-position-vertical-relative:line" coordsize="31915,24765" o:gfxdata="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">
+              <v:group w14:anchorId="15B46305" id="Canvas 4" o:spid="_x0000_s1026" editas="canvas" style="width:251.3pt;height:195.05pt;mso-position-horizontal-relative:char;mso-position-vertical-relative:line" coordsize="31915,24765" o:gfxdata="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">
                 <v:shapetype id="_x0000_t75" coordsize="21600,21600" o:spt="75" o:preferrelative="t" path="m@4@5l@4@11@9@11@9@5xe" filled="f" stroked="f">
                   <v:stroke joinstyle="miter"/>
                   <v:formulas>
@@ -5027,34 +5128,72 @@
       <w:pPr>
         <w:pStyle w:val="Caption"/>
       </w:pPr>
-      <w:bookmarkStart w:id="10" w:name="_Ref25791377"/>
+      <w:bookmarkStart w:id="11" w:name="_Ref25791377"/>
       <w:r>
         <w:t xml:space="preserve">Figure </w:t>
       </w:r>
+      <w:fldSimple w:instr=" SEQ Figure \* ARABIC ">
+        <w:r>
+          <w:rPr>
+            <w:noProof/>
+          </w:rPr>
+          <w:t>1</w:t>
+        </w:r>
+      </w:fldSimple>
+      <w:bookmarkEnd w:id="11"/>
+      <w:r>
+        <w:t>:  System Block Diagram</w:t>
+      </w:r>
+    </w:p>
+    <w:p>
+      <w:pPr>
+        <w:ind w:firstLine="720"/>
+        <w:jc w:val="both"/>
+      </w:pPr>
+      <w:r>
+        <w:t xml:space="preserve">Once the entire system was defined, the next step was to </w:t>
+      </w:r>
+      <w:r>
+        <w:t>decide upon the various parts.</w:t>
+      </w:r>
+      <w:r>
+        <w:t xml:space="preserve"> </w:t>
+      </w:r>
+      <w:r>
+        <w:t xml:space="preserve">The hardware selection process (detailed in Section </w:t>
+      </w:r>
       <w:r>
         <w:fldChar w:fldCharType="begin"/>
       </w:r>
       <w:r>
-        <w:instrText xml:space="preserve"> SEQ Figure \* ARABIC </w:instrText>
+        <w:instrText xml:space="preserve"> REF _Ref25791633 \r \h </w:instrText>
+      </w:r>
+      <w:r>
+        <w:instrText xml:space="preserve"> \* MERGEFORMAT </w:instrText>
       </w:r>
       <w:r>
         <w:fldChar w:fldCharType="separate"/>
       </w:r>
       <w:r>
-        <w:rPr>
-          <w:noProof/>
-        </w:rPr>
-        <w:t>1</w:t>
-      </w:r>
-      <w:r>
-        <w:rPr>
-          <w:noProof/>
-        </w:rPr>
+        <w:t>IV</w:t>
+      </w:r>
+      <w:r>
         <w:fldChar w:fldCharType="end"/>
       </w:r>
-      <w:bookmarkEnd w:id="10"/>
-      <w:r>
-        <w:t>:  System Block Diagram</w:t>
+      <w:r>
+        <w:t xml:space="preserve">) analyzed various components and their pros and cons before </w:t>
+      </w:r>
+      <w:r>
+        <w:t>selecting</w:t>
+      </w:r>
+      <w:r>
+        <w:t>.</w:t>
+      </w:r>
+      <w:r>
+        <w:t xml:space="preserve"> </w:t>
+      </w:r>
+      <w:r>
+        <w:t>Python was decided upon for the programming language for the backend software and Amazon Web Services (AWS) portion of the design.</w:t>
       </w:r>
     </w:p>
     <w:p>
@@ -5062,57 +5201,6 @@
         <w:ind w:firstLine="720"/>
         <w:jc w:val="both"/>
       </w:pPr>
-      <w:r>
-        <w:t xml:space="preserve">Once the entire system was defined, the next step was to </w:t>
-      </w:r>
-      <w:r>
-        <w:t>decide upon the various parts.</w:t>
-      </w:r>
-      <w:r>
-        <w:t xml:space="preserve"> </w:t>
-      </w:r>
-      <w:r>
-        <w:t xml:space="preserve">The hardware selection process (detailed in Section </w:t>
-      </w:r>
-      <w:r>
-        <w:fldChar w:fldCharType="begin"/>
-      </w:r>
-      <w:r>
-        <w:instrText xml:space="preserve"> REF _Ref25791633 \r \h </w:instrText>
-      </w:r>
-      <w:r>
-        <w:instrText xml:space="preserve"> \* MERGEFORMAT </w:instrText>
-      </w:r>
-      <w:r>
-        <w:fldChar w:fldCharType="separate"/>
-      </w:r>
-      <w:r>
-        <w:t>IV</w:t>
-      </w:r>
-      <w:r>
-        <w:fldChar w:fldCharType="end"/>
-      </w:r>
-      <w:r>
-        <w:t xml:space="preserve">) analyzed various components and their pros and cons before </w:t>
-      </w:r>
-      <w:r>
-        <w:t>selecting</w:t>
-      </w:r>
-      <w:r>
-        <w:t>.</w:t>
-      </w:r>
-      <w:r>
-        <w:t xml:space="preserve"> </w:t>
-      </w:r>
-      <w:r>
-        <w:t>Python was decided upon for the programming language for the backend software and Amazon Web Services (AWS) portion of the design.</w:t>
-      </w:r>
-    </w:p>
-    <w:p>
-      <w:pPr>
-        <w:ind w:firstLine="720"/>
-        <w:jc w:val="both"/>
-      </w:pPr>
     </w:p>
     <w:p>
       <w:pPr>
@@ -5121,14 +5209,14 @@
           <w:rFonts w:eastAsia="SimSun"/>
         </w:rPr>
       </w:pPr>
-      <w:bookmarkStart w:id="11" w:name="_Toc26124795"/>
+      <w:bookmarkStart w:id="12" w:name="_Toc26124795"/>
       <w:r>
         <w:rPr>
           <w:rFonts w:eastAsia="SimSun"/>
         </w:rPr>
         <w:t>Design, Implementation, and Subsystem Testing</w:t>
       </w:r>
-      <w:bookmarkEnd w:id="11"/>
+      <w:bookmarkEnd w:id="12"/>
     </w:p>
     <w:p>
       <w:pPr>
@@ -6807,32 +6895,19 @@
       <w:pPr>
         <w:pStyle w:val="Caption"/>
       </w:pPr>
-      <w:bookmarkStart w:id="12" w:name="_Ref25792320"/>
+      <w:bookmarkStart w:id="13" w:name="_Ref25792320"/>
       <w:r>
         <w:t xml:space="preserve">Figure </w:t>
       </w:r>
-      <w:r>
-        <w:fldChar w:fldCharType="begin"/>
-      </w:r>
-      <w:r>
-        <w:instrText xml:space="preserve"> SEQ Figure \* ARABIC </w:instrText>
-      </w:r>
-      <w:r>
-        <w:fldChar w:fldCharType="separate"/>
-      </w:r>
-      <w:r>
-        <w:rPr>
-          <w:noProof/>
-        </w:rPr>
-        <w:t>2</w:t>
-      </w:r>
-      <w:r>
-        <w:rPr>
-          <w:noProof/>
-        </w:rPr>
-        <w:fldChar w:fldCharType="end"/>
-      </w:r>
-      <w:bookmarkEnd w:id="12"/>
+      <w:fldSimple w:instr=" SEQ Figure \* ARABIC ">
+        <w:r>
+          <w:rPr>
+            <w:noProof/>
+          </w:rPr>
+          <w:t>2</w:t>
+        </w:r>
+      </w:fldSimple>
+      <w:bookmarkEnd w:id="13"/>
       <w:r>
         <w:t>:  ERD for the System</w:t>
       </w:r>
@@ -7084,7 +7159,7 @@
           </mc:Choice>
           <mc:Fallback>
             <w:pict>
-              <v:group w14:anchorId="56142BA3" id="Canvas 5" o:spid="_x0000_s1026" editas="canvas" style="width:268.7pt;height:67.4pt;mso-position-horizontal-relative:char;mso-position-vertical-relative:line" coordsize="34124,8553" o:gfxdata="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">
+              <v:group w14:anchorId="4CAD7EDE" id="Canvas 5" o:spid="_x0000_s1026" editas="canvas" style="width:268.7pt;height:67.4pt;mso-position-horizontal-relative:char;mso-position-vertical-relative:line" coordsize="34124,8553" o:gfxdata="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">
                 <v:shape id="_x0000_s1027" type="#_x0000_t75" style="position:absolute;width:34124;height:8553;visibility:visible;mso-wrap-style:square">
                   <v:fill o:detectmouseclick="t"/>
                   <v:path o:connecttype="none"/>
@@ -7103,32 +7178,19 @@
       <w:pPr>
         <w:pStyle w:val="Caption"/>
       </w:pPr>
-      <w:bookmarkStart w:id="13" w:name="_Ref26001718"/>
+      <w:bookmarkStart w:id="14" w:name="_Ref26001718"/>
       <w:r>
         <w:t xml:space="preserve">Figure </w:t>
       </w:r>
-      <w:r>
-        <w:fldChar w:fldCharType="begin"/>
-      </w:r>
-      <w:r>
-        <w:instrText xml:space="preserve"> SEQ Figure \* ARABIC </w:instrText>
-      </w:r>
-      <w:r>
-        <w:fldChar w:fldCharType="separate"/>
-      </w:r>
-      <w:r>
-        <w:rPr>
-          <w:noProof/>
-        </w:rPr>
-        <w:t>3</w:t>
-      </w:r>
-      <w:r>
-        <w:rPr>
-          <w:noProof/>
-        </w:rPr>
-        <w:fldChar w:fldCharType="end"/>
-      </w:r>
-      <w:bookmarkEnd w:id="13"/>
+      <w:fldSimple w:instr=" SEQ Figure \* ARABIC ">
+        <w:r>
+          <w:rPr>
+            <w:noProof/>
+          </w:rPr>
+          <w:t>3</w:t>
+        </w:r>
+      </w:fldSimple>
+      <w:bookmarkEnd w:id="14"/>
       <w:r>
         <w:t>: Level 0 Data Flow Diagram</w:t>
       </w:r>
@@ -7783,32 +7845,19 @@
       <w:pPr>
         <w:pStyle w:val="Caption"/>
       </w:pPr>
-      <w:bookmarkStart w:id="14" w:name="_Ref26001727"/>
+      <w:bookmarkStart w:id="15" w:name="_Ref26001727"/>
       <w:r>
         <w:t xml:space="preserve">Figure </w:t>
       </w:r>
-      <w:r>
-        <w:fldChar w:fldCharType="begin"/>
-      </w:r>
-      <w:r>
-        <w:instrText xml:space="preserve"> SEQ Figure \* ARABIC </w:instrText>
-      </w:r>
-      <w:r>
-        <w:fldChar w:fldCharType="separate"/>
-      </w:r>
-      <w:r>
-        <w:rPr>
-          <w:noProof/>
-        </w:rPr>
-        <w:t>4</w:t>
-      </w:r>
-      <w:r>
-        <w:rPr>
-          <w:noProof/>
-        </w:rPr>
-        <w:fldChar w:fldCharType="end"/>
-      </w:r>
-      <w:bookmarkEnd w:id="14"/>
+      <w:fldSimple w:instr=" SEQ Figure \* ARABIC ">
+        <w:r>
+          <w:rPr>
+            <w:noProof/>
+          </w:rPr>
+          <w:t>4</w:t>
+        </w:r>
+      </w:fldSimple>
+      <w:bookmarkEnd w:id="15"/>
       <w:r>
         <w:t>: Level 1 Data Flow Diagram</w:t>
       </w:r>
@@ -7818,12 +7867,12 @@
       <w:pPr>
         <w:pStyle w:val="Heading3"/>
       </w:pPr>
-      <w:bookmarkStart w:id="15" w:name="_Toc26124796"/>
+      <w:bookmarkStart w:id="16" w:name="_Toc26124796"/>
       <w:r>
         <w:lastRenderedPageBreak/>
         <w:t>Integration and System Testing</w:t>
       </w:r>
-      <w:bookmarkEnd w:id="15"/>
+      <w:bookmarkEnd w:id="16"/>
     </w:p>
     <w:p>
       <w:pPr>
@@ -7854,16 +7903,16 @@
           <w:rFonts w:eastAsia="SimSun"/>
         </w:rPr>
       </w:pPr>
-      <w:bookmarkStart w:id="16" w:name="_Ref25793301"/>
-      <w:bookmarkStart w:id="17" w:name="_Toc26124797"/>
+      <w:bookmarkStart w:id="17" w:name="_Ref25793301"/>
+      <w:bookmarkStart w:id="18" w:name="_Toc26124797"/>
       <w:r>
         <w:rPr>
           <w:rFonts w:eastAsia="SimSun"/>
         </w:rPr>
         <w:t>Design</w:t>
       </w:r>
-      <w:bookmarkEnd w:id="16"/>
       <w:bookmarkEnd w:id="17"/>
+      <w:bookmarkEnd w:id="18"/>
     </w:p>
     <w:p>
       <w:pPr>
@@ -7872,16 +7921,16 @@
           <w:rFonts w:eastAsia="SimSun"/>
         </w:rPr>
       </w:pPr>
-      <w:bookmarkStart w:id="18" w:name="_Ref25791573"/>
-      <w:bookmarkStart w:id="19" w:name="_Toc26124798"/>
+      <w:bookmarkStart w:id="19" w:name="_Ref25791573"/>
+      <w:bookmarkStart w:id="20" w:name="_Toc26124798"/>
       <w:r>
         <w:rPr>
           <w:rFonts w:eastAsia="SimSun"/>
         </w:rPr>
         <w:t>Firmware Design</w:t>
       </w:r>
-      <w:bookmarkEnd w:id="18"/>
       <w:bookmarkEnd w:id="19"/>
+      <w:bookmarkEnd w:id="20"/>
     </w:p>
     <w:p>
       <w:pPr>
@@ -9563,47 +9612,34 @@
       <w:pPr>
         <w:pStyle w:val="Caption"/>
       </w:pPr>
-      <w:bookmarkStart w:id="20" w:name="_Ref25411692"/>
-      <w:bookmarkStart w:id="21" w:name="_Ref25411686"/>
+      <w:bookmarkStart w:id="21" w:name="_Ref25411692"/>
+      <w:bookmarkStart w:id="22" w:name="_Ref25411686"/>
       <w:r>
         <w:t xml:space="preserve">Figure </w:t>
       </w:r>
-      <w:r>
-        <w:fldChar w:fldCharType="begin"/>
-      </w:r>
-      <w:r>
-        <w:instrText xml:space="preserve"> SEQ Figure \* ARABIC </w:instrText>
-      </w:r>
-      <w:r>
-        <w:fldChar w:fldCharType="separate"/>
-      </w:r>
-      <w:r>
-        <w:rPr>
-          <w:noProof/>
-        </w:rPr>
-        <w:t>5</w:t>
-      </w:r>
-      <w:r>
-        <w:rPr>
-          <w:noProof/>
-        </w:rPr>
-        <w:fldChar w:fldCharType="end"/>
-      </w:r>
-      <w:bookmarkEnd w:id="20"/>
+      <w:fldSimple w:instr=" SEQ Figure \* ARABIC ">
+        <w:r>
+          <w:rPr>
+            <w:noProof/>
+          </w:rPr>
+          <w:t>5</w:t>
+        </w:r>
+      </w:fldSimple>
+      <w:bookmarkEnd w:id="21"/>
       <w:r>
         <w:t>: Firmware Flow Chart</w:t>
       </w:r>
-      <w:bookmarkEnd w:id="21"/>
+      <w:bookmarkEnd w:id="22"/>
     </w:p>
     <w:p>
       <w:pPr>
         <w:pStyle w:val="Heading3"/>
       </w:pPr>
-      <w:bookmarkStart w:id="22" w:name="_Toc26124799"/>
+      <w:bookmarkStart w:id="23" w:name="_Toc26124799"/>
       <w:r>
         <w:t>Software Design</w:t>
       </w:r>
-      <w:bookmarkEnd w:id="22"/>
+      <w:bookmarkEnd w:id="23"/>
     </w:p>
     <w:p>
       <w:pPr>
@@ -10683,37 +10719,24 @@
       <w:pPr>
         <w:pStyle w:val="Caption"/>
       </w:pPr>
-      <w:bookmarkStart w:id="23" w:name="_Ref25797643"/>
-      <w:bookmarkStart w:id="24" w:name="_Ref25797638"/>
+      <w:bookmarkStart w:id="24" w:name="_Ref25797643"/>
+      <w:bookmarkStart w:id="25" w:name="_Ref25797638"/>
       <w:r>
         <w:t xml:space="preserve">Figure </w:t>
       </w:r>
-      <w:r>
-        <w:fldChar w:fldCharType="begin"/>
-      </w:r>
-      <w:r>
-        <w:instrText xml:space="preserve"> SEQ Figure \* ARABIC </w:instrText>
-      </w:r>
-      <w:r>
-        <w:fldChar w:fldCharType="separate"/>
-      </w:r>
-      <w:r>
-        <w:rPr>
-          <w:noProof/>
-        </w:rPr>
-        <w:t>6</w:t>
-      </w:r>
-      <w:r>
-        <w:rPr>
-          <w:noProof/>
-        </w:rPr>
-        <w:fldChar w:fldCharType="end"/>
-      </w:r>
-      <w:bookmarkEnd w:id="23"/>
+      <w:fldSimple w:instr=" SEQ Figure \* ARABIC ">
+        <w:r>
+          <w:rPr>
+            <w:noProof/>
+          </w:rPr>
+          <w:t>6</w:t>
+        </w:r>
+      </w:fldSimple>
+      <w:bookmarkEnd w:id="24"/>
       <w:r>
         <w:t>:  Backend Software Flow Chart</w:t>
       </w:r>
-      <w:bookmarkEnd w:id="24"/>
+      <w:bookmarkEnd w:id="25"/>
     </w:p>
     <w:p>
       <w:pPr>
@@ -10723,16 +10746,16 @@
           <w:rFonts w:eastAsia="SimSun"/>
         </w:rPr>
       </w:pPr>
-      <w:bookmarkStart w:id="25" w:name="_Ref25791633"/>
-      <w:bookmarkStart w:id="26" w:name="_Toc26124800"/>
+      <w:bookmarkStart w:id="26" w:name="_Ref25791633"/>
+      <w:bookmarkStart w:id="27" w:name="_Toc26124800"/>
       <w:r>
         <w:rPr>
           <w:rFonts w:eastAsia="SimSun"/>
         </w:rPr>
         <w:t>Hardware Selection</w:t>
       </w:r>
-      <w:bookmarkEnd w:id="25"/>
       <w:bookmarkEnd w:id="26"/>
+      <w:bookmarkEnd w:id="27"/>
     </w:p>
     <w:p>
       <w:pPr>
@@ -10742,14 +10765,14 @@
           <w:rFonts w:eastAsia="SimSun"/>
         </w:rPr>
       </w:pPr>
-      <w:bookmarkStart w:id="27" w:name="_Toc26124801"/>
+      <w:bookmarkStart w:id="28" w:name="_Toc26124801"/>
       <w:r>
         <w:rPr>
           <w:rFonts w:eastAsia="SimSun"/>
         </w:rPr>
         <w:t>Microprocessor</w:t>
       </w:r>
-      <w:bookmarkEnd w:id="27"/>
+      <w:bookmarkEnd w:id="28"/>
     </w:p>
     <w:p>
       <w:pPr>
@@ -10833,14 +10856,14 @@
           <w:rFonts w:eastAsia="SimSun"/>
         </w:rPr>
       </w:pPr>
-      <w:bookmarkStart w:id="28" w:name="_Toc26124802"/>
+      <w:bookmarkStart w:id="29" w:name="_Toc26124802"/>
       <w:r>
         <w:rPr>
           <w:rFonts w:eastAsia="SimSun"/>
         </w:rPr>
         <w:t>Sensors</w:t>
       </w:r>
-      <w:bookmarkEnd w:id="28"/>
+      <w:bookmarkEnd w:id="29"/>
     </w:p>
     <w:p>
       <w:pPr>
@@ -10876,14 +10899,14 @@
           <w:rFonts w:eastAsia="SimSun"/>
         </w:rPr>
       </w:pPr>
-      <w:bookmarkStart w:id="29" w:name="_Toc26124803"/>
+      <w:bookmarkStart w:id="30" w:name="_Toc26124803"/>
       <w:r>
         <w:rPr>
           <w:rFonts w:eastAsia="SimSun"/>
         </w:rPr>
         <w:t>Other Hardware</w:t>
       </w:r>
-      <w:bookmarkEnd w:id="29"/>
+      <w:bookmarkEnd w:id="30"/>
     </w:p>
     <w:p>
       <w:pPr>
@@ -10924,14 +10947,14 @@
           <w:rFonts w:eastAsia="SimSun"/>
         </w:rPr>
       </w:pPr>
-      <w:bookmarkStart w:id="30" w:name="_Toc26124804"/>
+      <w:bookmarkStart w:id="31" w:name="_Toc26124804"/>
       <w:r>
         <w:rPr>
           <w:rFonts w:eastAsia="SimSun"/>
         </w:rPr>
         <w:t>Implementation Details</w:t>
       </w:r>
-      <w:bookmarkEnd w:id="30"/>
+      <w:bookmarkEnd w:id="31"/>
     </w:p>
     <w:p>
       <w:pPr>
@@ -10967,14 +10990,14 @@
           <w:rFonts w:eastAsia="SimSun"/>
         </w:rPr>
       </w:pPr>
-      <w:bookmarkStart w:id="31" w:name="_Toc26124805"/>
+      <w:bookmarkStart w:id="32" w:name="_Toc26124805"/>
       <w:r>
         <w:rPr>
           <w:rFonts w:eastAsia="SimSun"/>
         </w:rPr>
         <w:t>Hardware Implementation</w:t>
       </w:r>
-      <w:bookmarkEnd w:id="31"/>
+      <w:bookmarkEnd w:id="32"/>
     </w:p>
     <w:p>
       <w:pPr>
@@ -11223,7 +11246,7 @@
           </mc:Choice>
           <mc:Fallback>
             <w:pict>
-              <v:group w14:anchorId="12B48951" id="Canvas 1" o:spid="_x0000_s1026" editas="canvas" style="width:258.8pt;height:163.65pt;mso-position-horizontal-relative:char;mso-position-vertical-relative:line" coordsize="32867,20783" o:gfxdata="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">
+              <v:group w14:anchorId="2562515E" id="Canvas 1" o:spid="_x0000_s1026" editas="canvas" style="width:258.8pt;height:163.65pt;mso-position-horizontal-relative:char;mso-position-vertical-relative:line" coordsize="32867,20783" o:gfxdata="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">
                 <v:shape id="_x0000_s1027" type="#_x0000_t75" style="position:absolute;width:32867;height:20783;visibility:visible;mso-wrap-style:square">
                   <v:fill o:detectmouseclick="t"/>
                   <v:path o:connecttype="none"/>
@@ -11242,32 +11265,19 @@
       <w:pPr>
         <w:pStyle w:val="Caption"/>
       </w:pPr>
-      <w:bookmarkStart w:id="32" w:name="_Ref25356503"/>
+      <w:bookmarkStart w:id="33" w:name="_Ref25356503"/>
       <w:r>
         <w:t xml:space="preserve">Figure </w:t>
       </w:r>
-      <w:r>
-        <w:fldChar w:fldCharType="begin"/>
-      </w:r>
-      <w:r>
-        <w:instrText xml:space="preserve"> SEQ Figure \* ARABIC </w:instrText>
-      </w:r>
-      <w:r>
-        <w:fldChar w:fldCharType="separate"/>
-      </w:r>
-      <w:r>
-        <w:rPr>
-          <w:noProof/>
-        </w:rPr>
-        <w:t>7</w:t>
-      </w:r>
-      <w:r>
-        <w:rPr>
-          <w:noProof/>
-        </w:rPr>
-        <w:fldChar w:fldCharType="end"/>
-      </w:r>
-      <w:bookmarkEnd w:id="32"/>
+      <w:fldSimple w:instr=" SEQ Figure \* ARABIC ">
+        <w:r>
+          <w:rPr>
+            <w:noProof/>
+          </w:rPr>
+          <w:t>7</w:t>
+        </w:r>
+      </w:fldSimple>
+      <w:bookmarkEnd w:id="33"/>
       <w:r>
         <w:t>:  Hardware Wiring Diagram [</w:t>
       </w:r>
@@ -11289,14 +11299,14 @@
           <w:rFonts w:eastAsia="SimSun"/>
         </w:rPr>
       </w:pPr>
-      <w:bookmarkStart w:id="33" w:name="_Toc26124806"/>
+      <w:bookmarkStart w:id="34" w:name="_Toc26124806"/>
       <w:r>
         <w:rPr>
           <w:rFonts w:eastAsia="SimSun"/>
         </w:rPr>
         <w:t>Firmware Implementation</w:t>
       </w:r>
-      <w:bookmarkEnd w:id="33"/>
+      <w:bookmarkEnd w:id="34"/>
     </w:p>
     <w:p>
       <w:pPr>
@@ -12917,27 +12927,14 @@
       <w:r>
         <w:t xml:space="preserve">Figure </w:t>
       </w:r>
-      <w:r>
-        <w:fldChar w:fldCharType="begin"/>
-      </w:r>
-      <w:r>
-        <w:instrText xml:space="preserve"> SEQ Figure \* ARABIC </w:instrText>
-      </w:r>
-      <w:r>
-        <w:fldChar w:fldCharType="separate"/>
-      </w:r>
-      <w:r>
-        <w:rPr>
-          <w:noProof/>
-        </w:rPr>
-        <w:t>8</w:t>
-      </w:r>
-      <w:r>
-        <w:rPr>
-          <w:noProof/>
-        </w:rPr>
-        <w:fldChar w:fldCharType="end"/>
-      </w:r>
+      <w:fldSimple w:instr=" SEQ Figure \* ARABIC ">
+        <w:r>
+          <w:rPr>
+            <w:noProof/>
+          </w:rPr>
+          <w:t>8</w:t>
+        </w:r>
+      </w:fldSimple>
       <w:r>
         <w:t>:  Arduino setup() Function Call Graph</w:t>
       </w:r>
@@ -13141,23 +13138,13 @@
                                 <w:spacing w:before="0" w:beforeAutospacing="0" w:after="0" w:afterAutospacing="0"/>
                                 <w:jc w:val="center"/>
                               </w:pPr>
-                              <w:proofErr w:type="spellStart"/>
                               <w:r>
                                 <w:rPr>
                                   <w:rFonts w:eastAsia="SimSun"/>
                                   <w:sz w:val="20"/>
                                   <w:szCs w:val="20"/>
                                 </w:rPr>
-                                <w:t>SendAlert</w:t>
-                              </w:r>
-                              <w:proofErr w:type="spellEnd"/>
-                              <w:r>
-                                <w:rPr>
-                                  <w:rFonts w:eastAsia="SimSun"/>
-                                  <w:sz w:val="20"/>
-                                  <w:szCs w:val="20"/>
-                                </w:rPr>
-                                <w:t>()</w:t>
+                                <w:t>SendAlert()</w:t>
                               </w:r>
                             </w:p>
                           </w:txbxContent>
@@ -13357,23 +13344,13 @@
                           <w:spacing w:before="0" w:beforeAutospacing="0" w:after="0" w:afterAutospacing="0"/>
                           <w:jc w:val="center"/>
                         </w:pPr>
-                        <w:proofErr w:type="spellStart"/>
                         <w:r>
                           <w:rPr>
                             <w:rFonts w:eastAsia="SimSun"/>
                             <w:sz w:val="20"/>
                             <w:szCs w:val="20"/>
                           </w:rPr>
-                          <w:t>SendAlert</w:t>
-                        </w:r>
-                        <w:proofErr w:type="spellEnd"/>
-                        <w:r>
-                          <w:rPr>
-                            <w:rFonts w:eastAsia="SimSun"/>
-                            <w:sz w:val="20"/>
-                            <w:szCs w:val="20"/>
-                          </w:rPr>
-                          <w:t>()</w:t>
+                          <w:t>SendAlert()</w:t>
                         </w:r>
                       </w:p>
                     </w:txbxContent>
@@ -13420,27 +13397,14 @@
       <w:r>
         <w:t xml:space="preserve">Figure </w:t>
       </w:r>
-      <w:r>
-        <w:fldChar w:fldCharType="begin"/>
-      </w:r>
-      <w:r>
-        <w:instrText xml:space="preserve"> SEQ Figure \* ARABIC </w:instrText>
-      </w:r>
-      <w:r>
-        <w:fldChar w:fldCharType="separate"/>
-      </w:r>
-      <w:r>
-        <w:rPr>
-          <w:noProof/>
-        </w:rPr>
-        <w:t>9</w:t>
-      </w:r>
-      <w:r>
-        <w:rPr>
-          <w:noProof/>
-        </w:rPr>
-        <w:fldChar w:fldCharType="end"/>
-      </w:r>
+      <w:fldSimple w:instr=" SEQ Figure \* ARABIC ">
+        <w:r>
+          <w:rPr>
+            <w:noProof/>
+          </w:rPr>
+          <w:t>9</w:t>
+        </w:r>
+      </w:fldSimple>
       <w:r>
         <w:t xml:space="preserve">:  Arduino loop() function </w:t>
       </w:r>
@@ -13459,14 +13423,14 @@
           <w:rFonts w:eastAsia="SimSun"/>
         </w:rPr>
       </w:pPr>
-      <w:bookmarkStart w:id="34" w:name="_Toc26124807"/>
+      <w:bookmarkStart w:id="35" w:name="_Toc26124807"/>
       <w:r>
         <w:rPr>
           <w:rFonts w:eastAsia="SimSun"/>
         </w:rPr>
         <w:t>Software Implementation</w:t>
       </w:r>
-      <w:bookmarkEnd w:id="34"/>
+      <w:bookmarkEnd w:id="35"/>
     </w:p>
     <w:p>
       <w:pPr>
@@ -14220,32 +14184,19 @@
       <w:pPr>
         <w:pStyle w:val="Caption"/>
       </w:pPr>
-      <w:bookmarkStart w:id="35" w:name="_Ref26002377"/>
+      <w:bookmarkStart w:id="36" w:name="_Ref26002377"/>
       <w:r>
         <w:t xml:space="preserve">Figure </w:t>
       </w:r>
-      <w:r>
-        <w:fldChar w:fldCharType="begin"/>
-      </w:r>
-      <w:r>
-        <w:instrText xml:space="preserve"> SEQ Figure \* ARABIC </w:instrText>
-      </w:r>
-      <w:r>
-        <w:fldChar w:fldCharType="separate"/>
-      </w:r>
-      <w:r>
-        <w:rPr>
-          <w:noProof/>
-        </w:rPr>
-        <w:t>10</w:t>
-      </w:r>
-      <w:r>
-        <w:rPr>
-          <w:noProof/>
-        </w:rPr>
-        <w:fldChar w:fldCharType="end"/>
-      </w:r>
-      <w:bookmarkEnd w:id="35"/>
+      <w:fldSimple w:instr=" SEQ Figure \* ARABIC ">
+        <w:r>
+          <w:rPr>
+            <w:noProof/>
+          </w:rPr>
+          <w:t>10</w:t>
+        </w:r>
+      </w:fldSimple>
+      <w:bookmarkEnd w:id="36"/>
       <w:r>
         <w:t>:  AWS IoT Module Detailed Design</w:t>
       </w:r>
@@ -14966,23 +14917,13 @@
                                 <w:spacing w:before="0" w:beforeAutospacing="0" w:after="0" w:afterAutospacing="0"/>
                                 <w:jc w:val="center"/>
                               </w:pPr>
-                              <w:proofErr w:type="spellStart"/>
                               <w:r>
                                 <w:rPr>
                                   <w:rFonts w:eastAsia="SimSun"/>
                                   <w:sz w:val="20"/>
                                   <w:szCs w:val="20"/>
                                 </w:rPr>
-                                <w:t>Tls_set_context</w:t>
-                              </w:r>
-                              <w:proofErr w:type="spellEnd"/>
-                              <w:r>
-                                <w:rPr>
-                                  <w:rFonts w:eastAsia="SimSun"/>
-                                  <w:sz w:val="20"/>
-                                  <w:szCs w:val="20"/>
-                                </w:rPr>
-                                <w:t>()</w:t>
+                                <w:t>Tls_set_context()</w:t>
                               </w:r>
                             </w:p>
                           </w:txbxContent>
@@ -15084,23 +15025,13 @@
                                 <w:spacing w:before="0" w:beforeAutospacing="0" w:after="0" w:afterAutospacing="0"/>
                                 <w:jc w:val="center"/>
                               </w:pPr>
-                              <w:proofErr w:type="spellStart"/>
                               <w:r>
                                 <w:rPr>
                                   <w:rFonts w:eastAsia="SimSun"/>
                                   <w:sz w:val="20"/>
                                   <w:szCs w:val="20"/>
                                 </w:rPr>
-                                <w:t>Loop_start</w:t>
-                              </w:r>
-                              <w:proofErr w:type="spellEnd"/>
-                              <w:r>
-                                <w:rPr>
-                                  <w:rFonts w:eastAsia="SimSun"/>
-                                  <w:sz w:val="20"/>
-                                  <w:szCs w:val="20"/>
-                                </w:rPr>
-                                <w:t>()</w:t>
+                                <w:t>Loop_start()</w:t>
                               </w:r>
                             </w:p>
                           </w:txbxContent>
@@ -15293,23 +15224,13 @@
                                 <w:spacing w:before="0" w:beforeAutospacing="0" w:after="0" w:afterAutospacing="0"/>
                                 <w:jc w:val="center"/>
                               </w:pPr>
-                              <w:proofErr w:type="spellStart"/>
                               <w:r>
                                 <w:rPr>
                                   <w:rFonts w:eastAsia="SimSun"/>
                                   <w:sz w:val="20"/>
                                   <w:szCs w:val="20"/>
                                 </w:rPr>
-                                <w:t>Create_default_context</w:t>
-                              </w:r>
-                              <w:proofErr w:type="spellEnd"/>
-                              <w:r>
-                                <w:rPr>
-                                  <w:rFonts w:eastAsia="SimSun"/>
-                                  <w:sz w:val="20"/>
-                                  <w:szCs w:val="20"/>
-                                </w:rPr>
-                                <w:t>()</w:t>
+                                <w:t>Create_default_context()</w:t>
                               </w:r>
                             </w:p>
                           </w:txbxContent>
@@ -15357,23 +15278,13 @@
                                 <w:spacing w:before="0" w:beforeAutospacing="0" w:after="0" w:afterAutospacing="0"/>
                                 <w:jc w:val="center"/>
                               </w:pPr>
-                              <w:proofErr w:type="spellStart"/>
                               <w:r>
                                 <w:rPr>
                                   <w:rFonts w:eastAsia="SimSun"/>
                                   <w:sz w:val="20"/>
                                   <w:szCs w:val="20"/>
                                 </w:rPr>
-                                <w:t>Set_alpn_protocols</w:t>
-                              </w:r>
-                              <w:proofErr w:type="spellEnd"/>
-                              <w:r>
-                                <w:rPr>
-                                  <w:rFonts w:eastAsia="SimSun"/>
-                                  <w:sz w:val="20"/>
-                                  <w:szCs w:val="20"/>
-                                </w:rPr>
-                                <w:t>()</w:t>
+                                <w:t>Set_alpn_protocols()</w:t>
                               </w:r>
                             </w:p>
                           </w:txbxContent>
@@ -15421,23 +15332,13 @@
                                 <w:spacing w:before="0" w:beforeAutospacing="0" w:after="0" w:afterAutospacing="0"/>
                                 <w:jc w:val="center"/>
                               </w:pPr>
-                              <w:proofErr w:type="spellStart"/>
                               <w:r>
                                 <w:rPr>
                                   <w:rFonts w:eastAsia="SimSun"/>
                                   <w:sz w:val="20"/>
                                   <w:szCs w:val="20"/>
                                 </w:rPr>
-                                <w:t>Load_verify_locations</w:t>
-                              </w:r>
-                              <w:proofErr w:type="spellEnd"/>
-                              <w:r>
-                                <w:rPr>
-                                  <w:rFonts w:eastAsia="SimSun"/>
-                                  <w:sz w:val="20"/>
-                                  <w:szCs w:val="20"/>
-                                </w:rPr>
-                                <w:t>()</w:t>
+                                <w:t>Load_verify_locations()</w:t>
                               </w:r>
                             </w:p>
                           </w:txbxContent>
@@ -15485,23 +15386,13 @@
                                 <w:spacing w:before="0" w:beforeAutospacing="0" w:after="0" w:afterAutospacing="0"/>
                                 <w:jc w:val="center"/>
                               </w:pPr>
-                              <w:proofErr w:type="spellStart"/>
                               <w:r>
                                 <w:rPr>
                                   <w:rFonts w:eastAsia="SimSun"/>
                                   <w:sz w:val="20"/>
                                   <w:szCs w:val="20"/>
                                 </w:rPr>
-                                <w:t>Load_cert_chain</w:t>
-                              </w:r>
-                              <w:proofErr w:type="spellEnd"/>
-                              <w:r>
-                                <w:rPr>
-                                  <w:rFonts w:eastAsia="SimSun"/>
-                                  <w:sz w:val="20"/>
-                                  <w:szCs w:val="20"/>
-                                </w:rPr>
-                                <w:t>()</w:t>
+                                <w:t>Load_cert_chain()</w:t>
                               </w:r>
                             </w:p>
                           </w:txbxContent>
@@ -16195,23 +16086,13 @@
                           <w:spacing w:before="0" w:beforeAutospacing="0" w:after="0" w:afterAutospacing="0"/>
                           <w:jc w:val="center"/>
                         </w:pPr>
-                        <w:proofErr w:type="spellStart"/>
                         <w:r>
                           <w:rPr>
                             <w:rFonts w:eastAsia="SimSun"/>
                             <w:sz w:val="20"/>
                             <w:szCs w:val="20"/>
                           </w:rPr>
-                          <w:t>Tls_set_context</w:t>
-                        </w:r>
-                        <w:proofErr w:type="spellEnd"/>
-                        <w:r>
-                          <w:rPr>
-                            <w:rFonts w:eastAsia="SimSun"/>
-                            <w:sz w:val="20"/>
-                            <w:szCs w:val="20"/>
-                          </w:rPr>
-                          <w:t>()</w:t>
+                          <w:t>Tls_set_context()</w:t>
                         </w:r>
                       </w:p>
                     </w:txbxContent>
@@ -16247,23 +16128,13 @@
                           <w:spacing w:before="0" w:beforeAutospacing="0" w:after="0" w:afterAutospacing="0"/>
                           <w:jc w:val="center"/>
                         </w:pPr>
-                        <w:proofErr w:type="spellStart"/>
                         <w:r>
                           <w:rPr>
                             <w:rFonts w:eastAsia="SimSun"/>
                             <w:sz w:val="20"/>
                             <w:szCs w:val="20"/>
                           </w:rPr>
-                          <w:t>Loop_start</w:t>
-                        </w:r>
-                        <w:proofErr w:type="spellEnd"/>
-                        <w:r>
-                          <w:rPr>
-                            <w:rFonts w:eastAsia="SimSun"/>
-                            <w:sz w:val="20"/>
-                            <w:szCs w:val="20"/>
-                          </w:rPr>
-                          <w:t>()</w:t>
+                          <w:t>Loop_start()</w:t>
                         </w:r>
                       </w:p>
                     </w:txbxContent>
@@ -16323,23 +16194,13 @@
                           <w:spacing w:before="0" w:beforeAutospacing="0" w:after="0" w:afterAutospacing="0"/>
                           <w:jc w:val="center"/>
                         </w:pPr>
-                        <w:proofErr w:type="spellStart"/>
                         <w:r>
                           <w:rPr>
                             <w:rFonts w:eastAsia="SimSun"/>
                             <w:sz w:val="20"/>
                             <w:szCs w:val="20"/>
                           </w:rPr>
-                          <w:t>Create_default_context</w:t>
-                        </w:r>
-                        <w:proofErr w:type="spellEnd"/>
-                        <w:r>
-                          <w:rPr>
-                            <w:rFonts w:eastAsia="SimSun"/>
-                            <w:sz w:val="20"/>
-                            <w:szCs w:val="20"/>
-                          </w:rPr>
-                          <w:t>()</w:t>
+                          <w:t>Create_default_context()</w:t>
                         </w:r>
                       </w:p>
                     </w:txbxContent>
@@ -16354,23 +16215,13 @@
                           <w:spacing w:before="0" w:beforeAutospacing="0" w:after="0" w:afterAutospacing="0"/>
                           <w:jc w:val="center"/>
                         </w:pPr>
-                        <w:proofErr w:type="spellStart"/>
                         <w:r>
                           <w:rPr>
                             <w:rFonts w:eastAsia="SimSun"/>
                             <w:sz w:val="20"/>
                             <w:szCs w:val="20"/>
                           </w:rPr>
-                          <w:t>Set_alpn_protocols</w:t>
-                        </w:r>
-                        <w:proofErr w:type="spellEnd"/>
-                        <w:r>
-                          <w:rPr>
-                            <w:rFonts w:eastAsia="SimSun"/>
-                            <w:sz w:val="20"/>
-                            <w:szCs w:val="20"/>
-                          </w:rPr>
-                          <w:t>()</w:t>
+                          <w:t>Set_alpn_protocols()</w:t>
                         </w:r>
                       </w:p>
                     </w:txbxContent>
@@ -16385,23 +16236,13 @@
                           <w:spacing w:before="0" w:beforeAutospacing="0" w:after="0" w:afterAutospacing="0"/>
                           <w:jc w:val="center"/>
                         </w:pPr>
-                        <w:proofErr w:type="spellStart"/>
                         <w:r>
                           <w:rPr>
                             <w:rFonts w:eastAsia="SimSun"/>
                             <w:sz w:val="20"/>
                             <w:szCs w:val="20"/>
                           </w:rPr>
-                          <w:t>Load_verify_locations</w:t>
-                        </w:r>
-                        <w:proofErr w:type="spellEnd"/>
-                        <w:r>
-                          <w:rPr>
-                            <w:rFonts w:eastAsia="SimSun"/>
-                            <w:sz w:val="20"/>
-                            <w:szCs w:val="20"/>
-                          </w:rPr>
-                          <w:t>()</w:t>
+                          <w:t>Load_verify_locations()</w:t>
                         </w:r>
                       </w:p>
                     </w:txbxContent>
@@ -16416,23 +16257,13 @@
                           <w:spacing w:before="0" w:beforeAutospacing="0" w:after="0" w:afterAutospacing="0"/>
                           <w:jc w:val="center"/>
                         </w:pPr>
-                        <w:proofErr w:type="spellStart"/>
                         <w:r>
                           <w:rPr>
                             <w:rFonts w:eastAsia="SimSun"/>
                             <w:sz w:val="20"/>
                             <w:szCs w:val="20"/>
                           </w:rPr>
-                          <w:t>Load_cert_chain</w:t>
-                        </w:r>
-                        <w:proofErr w:type="spellEnd"/>
-                        <w:r>
-                          <w:rPr>
-                            <w:rFonts w:eastAsia="SimSun"/>
-                            <w:sz w:val="20"/>
-                            <w:szCs w:val="20"/>
-                          </w:rPr>
-                          <w:t>()</w:t>
+                          <w:t>Load_cert_chain()</w:t>
                         </w:r>
                       </w:p>
                     </w:txbxContent>
@@ -16528,27 +16359,14 @@
       <w:r>
         <w:t xml:space="preserve">Figure </w:t>
       </w:r>
-      <w:r>
-        <w:fldChar w:fldCharType="begin"/>
-      </w:r>
-      <w:r>
-        <w:instrText xml:space="preserve"> SEQ Figure \* ARABIC </w:instrText>
-      </w:r>
-      <w:r>
-        <w:fldChar w:fldCharType="separate"/>
-      </w:r>
-      <w:r>
-        <w:rPr>
-          <w:noProof/>
-        </w:rPr>
-        <w:t>11</w:t>
-      </w:r>
-      <w:r>
-        <w:rPr>
-          <w:noProof/>
-        </w:rPr>
-        <w:fldChar w:fldCharType="end"/>
-      </w:r>
+      <w:fldSimple w:instr=" SEQ Figure \* ARABIC ">
+        <w:r>
+          <w:rPr>
+            <w:noProof/>
+          </w:rPr>
+          <w:t>11</w:t>
+        </w:r>
+      </w:fldSimple>
       <w:r>
         <w:t>:  Software Backend Function Call Graph</w:t>
       </w:r>
@@ -17907,32 +17725,19 @@
       <w:pPr>
         <w:pStyle w:val="Caption"/>
       </w:pPr>
-      <w:bookmarkStart w:id="36" w:name="_Ref26003231"/>
+      <w:bookmarkStart w:id="37" w:name="_Ref26003231"/>
       <w:r>
         <w:t xml:space="preserve">Figure </w:t>
       </w:r>
-      <w:r>
-        <w:fldChar w:fldCharType="begin"/>
-      </w:r>
-      <w:r>
-        <w:instrText xml:space="preserve"> SEQ Figure \* ARABIC </w:instrText>
-      </w:r>
-      <w:r>
-        <w:fldChar w:fldCharType="separate"/>
-      </w:r>
-      <w:r>
-        <w:rPr>
-          <w:noProof/>
-        </w:rPr>
-        <w:t>12</w:t>
-      </w:r>
-      <w:r>
-        <w:rPr>
-          <w:noProof/>
-        </w:rPr>
-        <w:fldChar w:fldCharType="end"/>
-      </w:r>
-      <w:bookmarkEnd w:id="36"/>
+      <w:fldSimple w:instr=" SEQ Figure \* ARABIC ">
+        <w:r>
+          <w:rPr>
+            <w:noProof/>
+          </w:rPr>
+          <w:t>12</w:t>
+        </w:r>
+      </w:fldSimple>
+      <w:bookmarkEnd w:id="37"/>
       <w:r>
         <w:t>:  AWS IoT Device Registration</w:t>
       </w:r>
@@ -19050,32 +18855,19 @@
       <w:pPr>
         <w:pStyle w:val="Caption"/>
       </w:pPr>
-      <w:bookmarkStart w:id="37" w:name="_Ref26002676"/>
+      <w:bookmarkStart w:id="38" w:name="_Ref26002676"/>
       <w:r>
         <w:t xml:space="preserve">Figure </w:t>
       </w:r>
-      <w:r>
-        <w:fldChar w:fldCharType="begin"/>
-      </w:r>
-      <w:r>
-        <w:instrText xml:space="preserve"> SEQ Figure \* ARABIC </w:instrText>
-      </w:r>
-      <w:r>
-        <w:fldChar w:fldCharType="separate"/>
-      </w:r>
-      <w:r>
-        <w:rPr>
-          <w:noProof/>
-        </w:rPr>
-        <w:t>13</w:t>
-      </w:r>
-      <w:r>
-        <w:rPr>
-          <w:noProof/>
-        </w:rPr>
-        <w:fldChar w:fldCharType="end"/>
-      </w:r>
-      <w:bookmarkEnd w:id="37"/>
+      <w:fldSimple w:instr=" SEQ Figure \* ARABIC ">
+        <w:r>
+          <w:rPr>
+            <w:noProof/>
+          </w:rPr>
+          <w:t>13</w:t>
+        </w:r>
+      </w:fldSimple>
+      <w:bookmarkEnd w:id="38"/>
       <w:r>
         <w:t>:  AWS IoT R</w:t>
       </w:r>
@@ -20018,32 +19810,19 @@
       <w:pPr>
         <w:pStyle w:val="Caption"/>
       </w:pPr>
-      <w:bookmarkStart w:id="38" w:name="_Ref26004082"/>
+      <w:bookmarkStart w:id="39" w:name="_Ref26004082"/>
       <w:r>
         <w:t xml:space="preserve">Figure </w:t>
       </w:r>
-      <w:r>
-        <w:fldChar w:fldCharType="begin"/>
-      </w:r>
-      <w:r>
-        <w:instrText xml:space="preserve"> SEQ Figure \* ARABIC </w:instrText>
-      </w:r>
-      <w:r>
-        <w:fldChar w:fldCharType="separate"/>
-      </w:r>
-      <w:r>
-        <w:rPr>
-          <w:noProof/>
-        </w:rPr>
-        <w:t>14</w:t>
-      </w:r>
-      <w:r>
-        <w:rPr>
-          <w:noProof/>
-        </w:rPr>
-        <w:fldChar w:fldCharType="end"/>
-      </w:r>
-      <w:bookmarkEnd w:id="38"/>
+      <w:fldSimple w:instr=" SEQ Figure \* ARABIC ">
+        <w:r>
+          <w:rPr>
+            <w:noProof/>
+          </w:rPr>
+          <w:t>14</w:t>
+        </w:r>
+      </w:fldSimple>
+      <w:bookmarkEnd w:id="39"/>
       <w:r>
         <w:t>:  Amazon SNS Usage</w:t>
       </w:r>
@@ -20062,9 +19841,9 @@
           <w:rFonts w:eastAsia="SimSun"/>
         </w:rPr>
       </w:pPr>
-      <w:bookmarkStart w:id="39" w:name="_Ref25794400"/>
-      <w:bookmarkStart w:id="40" w:name="_Ref25795304"/>
-      <w:bookmarkStart w:id="41" w:name="_Toc26124808"/>
+      <w:bookmarkStart w:id="40" w:name="_Ref25794400"/>
+      <w:bookmarkStart w:id="41" w:name="_Ref25795304"/>
+      <w:bookmarkStart w:id="42" w:name="_Toc26124808"/>
       <w:r>
         <w:rPr>
           <w:rFonts w:eastAsia="SimSun"/>
@@ -20078,9 +19857,9 @@
         </w:rPr>
         <w:t xml:space="preserve"> Testing</w:t>
       </w:r>
-      <w:bookmarkEnd w:id="39"/>
       <w:bookmarkEnd w:id="40"/>
       <w:bookmarkEnd w:id="41"/>
+      <w:bookmarkEnd w:id="42"/>
     </w:p>
     <w:p>
       <w:pPr>
@@ -20090,16 +19869,16 @@
           <w:rFonts w:eastAsia="SimSun"/>
         </w:rPr>
       </w:pPr>
-      <w:bookmarkStart w:id="42" w:name="_Ref25795309"/>
-      <w:bookmarkStart w:id="43" w:name="_Toc26124809"/>
+      <w:bookmarkStart w:id="43" w:name="_Ref25795309"/>
+      <w:bookmarkStart w:id="44" w:name="_Toc26124809"/>
       <w:r>
         <w:rPr>
           <w:rFonts w:eastAsia="SimSun"/>
         </w:rPr>
         <w:t>Unit Testing</w:t>
       </w:r>
-      <w:bookmarkEnd w:id="42"/>
       <w:bookmarkEnd w:id="43"/>
+      <w:bookmarkEnd w:id="44"/>
     </w:p>
     <w:p>
       <w:pPr>
@@ -20114,11 +19893,11 @@
       <w:pPr>
         <w:pStyle w:val="Heading3"/>
       </w:pPr>
-      <w:bookmarkStart w:id="44" w:name="_Toc26124810"/>
+      <w:bookmarkStart w:id="45" w:name="_Toc26124810"/>
       <w:r>
         <w:t>Firmware Testing</w:t>
       </w:r>
-      <w:bookmarkEnd w:id="44"/>
+      <w:bookmarkEnd w:id="45"/>
     </w:p>
     <w:p>
       <w:pPr>
@@ -20204,8 +19983,8 @@
         <w:t xml:space="preserve">  The testing document has been embedded below.</w:t>
       </w:r>
     </w:p>
-    <w:bookmarkStart w:id="45" w:name="_MON_1636744030"/>
-    <w:bookmarkEnd w:id="45"/>
+    <w:bookmarkStart w:id="46" w:name="_MON_1636744030"/>
+    <w:bookmarkEnd w:id="46"/>
     <w:p>
       <w:pPr>
         <w:ind w:firstLine="288"/>
@@ -20216,7 +19995,7 @@
           <v:shape id="_x0000_i1025" type="#_x0000_t75" style="width:57.6pt;height:37.2pt" o:ole="">
             <v:imagedata r:id="rId18" o:title=""/>
           </v:shape>
-          <o:OLEObject Type="Embed" ProgID="Excel.Sheet.12" ShapeID="_x0000_i1025" DrawAspect="Icon" ObjectID="_1637081349" r:id="rId19"/>
+          <o:OLEObject Type="Embed" ProgID="Excel.Sheet.12" ShapeID="_x0000_i1025" DrawAspect="Icon" ObjectID="_1637171242" r:id="rId19"/>
         </w:object>
       </w:r>
     </w:p>
@@ -20224,11 +20003,11 @@
       <w:pPr>
         <w:pStyle w:val="Heading3"/>
       </w:pPr>
-      <w:bookmarkStart w:id="46" w:name="_Toc26124811"/>
+      <w:bookmarkStart w:id="47" w:name="_Toc26124811"/>
       <w:r>
         <w:t>Backend Testing</w:t>
       </w:r>
-      <w:bookmarkEnd w:id="46"/>
+      <w:bookmarkEnd w:id="47"/>
     </w:p>
     <w:p>
       <w:pPr>
@@ -20239,18 +20018,19 @@
         <w:t>Most of</w:t>
       </w:r>
       <w:r>
-        <w:t xml:space="preserve"> </w:t>
-      </w:r>
-      <w:bookmarkStart w:id="47" w:name="_GoBack"/>
-      <w:bookmarkEnd w:id="47"/>
-      <w:r>
-        <w:t>the backend testing involved checking that the various parts of the AWS IoT were working</w:t>
+        <w:t xml:space="preserve"> the backend testing involved checking that the various parts of the AWS IoT were working</w:t>
       </w:r>
       <w:r>
         <w:t xml:space="preserve"> correctly</w:t>
       </w:r>
       <w:r>
-        <w:t>.  The first test created was to make sure that the account was created and that the Thing was registered correctly. This was done by logging in and checking that the certificate was identical to the expected value, which it was.</w:t>
+        <w:t xml:space="preserve">.  The first test created was to make sure that the account was </w:t>
+      </w:r>
+      <w:r>
+        <w:t>created,</w:t>
+      </w:r>
+      <w:r>
+        <w:t xml:space="preserve"> and that the Thing was registered correctly. This was done by logging in and checking that the certificate was identical to the expected value, which it was.</w:t>
       </w:r>
       <w:r>
         <w:t xml:space="preserve"> </w:t>
@@ -20312,7 +20092,7 @@
           <v:shape id="_x0000_i1026" type="#_x0000_t75" style="width:57.6pt;height:37.2pt" o:ole="">
             <v:imagedata r:id="rId20" o:title=""/>
           </v:shape>
-          <o:OLEObject Type="Embed" ProgID="Excel.Sheet.12" ShapeID="_x0000_i1026" DrawAspect="Icon" ObjectID="_1637081350" r:id="rId21"/>
+          <o:OLEObject Type="Embed" ProgID="Excel.Sheet.12" ShapeID="_x0000_i1026" DrawAspect="Icon" ObjectID="_1637171243" r:id="rId21"/>
         </w:object>
       </w:r>
       <w:commentRangeEnd w:id="48"/>
@@ -20993,21 +20773,7 @@
         <w:rPr>
           <w:lang w:val="en-US"/>
         </w:rPr>
-        <w:t xml:space="preserve">and the default is 30,000 </w:t>
-      </w:r>
-      <w:proofErr w:type="spellStart"/>
-      <w:r>
-        <w:rPr>
-          <w:lang w:val="en-US"/>
-        </w:rPr>
-        <w:t>ms</w:t>
-      </w:r>
-      <w:proofErr w:type="spellEnd"/>
-      <w:r>
-        <w:rPr>
-          <w:lang w:val="en-US"/>
-        </w:rPr>
-        <w:t xml:space="preserve"> (</w:t>
+        <w:t>and the default is 30,000 ms (</w:t>
       </w:r>
       <w:r>
         <w:rPr>
@@ -21497,7 +21263,13 @@
         <w:jc w:val="both"/>
       </w:pPr>
       <w:r>
-        <w:t xml:space="preserve">During the implementation of the child alert monitoring system, many difficulties were encountered, especially in regards to hardware integration.  </w:t>
+        <w:t xml:space="preserve">During the implementation of the child alert monitoring system, many difficulties were encountered, especially </w:t>
+      </w:r>
+      <w:r>
+        <w:t>in regard to</w:t>
+      </w:r>
+      <w:r>
+        <w:t xml:space="preserve"> hardware integration.  </w:t>
       </w:r>
       <w:r>
         <w:t xml:space="preserve">One of the most common causes of problems was due to poor documentation of hardware components, including the strain gauges and Arduino.  </w:t>
@@ -22109,15 +21881,7 @@
         <w:jc w:val="both"/>
       </w:pPr>
       <w:r>
-        <w:t>#include "</w:t>
-      </w:r>
-      <w:proofErr w:type="spellStart"/>
-      <w:r>
-        <w:t>Queue.h</w:t>
-      </w:r>
-      <w:proofErr w:type="spellEnd"/>
-      <w:r>
-        <w:t>"</w:t>
+        <w:t>#include "Queue.h"</w:t>
       </w:r>
     </w:p>
     <w:p>
@@ -22138,31 +21902,15 @@
         <w:jc w:val="both"/>
       </w:pPr>
       <w:r>
-        <w:t>#include &lt;</w:t>
-      </w:r>
-      <w:proofErr w:type="spellStart"/>
-      <w:r>
-        <w:t>SPI.h</w:t>
-      </w:r>
-      <w:proofErr w:type="spellEnd"/>
-      <w:r>
-        <w:t>&gt;</w:t>
-      </w:r>
-    </w:p>
-    <w:p>
-      <w:pPr>
-        <w:jc w:val="both"/>
-      </w:pPr>
-      <w:r>
-        <w:t>#include &lt;</w:t>
-      </w:r>
-      <w:proofErr w:type="spellStart"/>
-      <w:r>
-        <w:t>WiFiNINA.h</w:t>
-      </w:r>
-      <w:proofErr w:type="spellEnd"/>
-      <w:r>
-        <w:t>&gt;</w:t>
+        <w:t>#include &lt;SPI.h&gt;</w:t>
+      </w:r>
+    </w:p>
+    <w:p>
+      <w:pPr>
+        <w:jc w:val="both"/>
+      </w:pPr>
+      <w:r>
+        <w:t>#include &lt;WiFiNINA.h&gt;</w:t>
       </w:r>
     </w:p>
     <w:p>
@@ -22230,73 +21978,41 @@
         <w:jc w:val="both"/>
       </w:pPr>
       <w:r>
-        <w:t xml:space="preserve">float </w:t>
-      </w:r>
-      <w:proofErr w:type="spellStart"/>
-      <w:r>
-        <w:t>childsenscalibration_factor</w:t>
-      </w:r>
-      <w:proofErr w:type="spellEnd"/>
-      <w:r>
-        <w:t xml:space="preserve"> = -7050;</w:t>
-      </w:r>
-    </w:p>
-    <w:p>
-      <w:pPr>
-        <w:jc w:val="both"/>
-      </w:pPr>
-    </w:p>
-    <w:p>
-      <w:pPr>
-        <w:jc w:val="both"/>
-      </w:pPr>
-      <w:r>
-        <w:t xml:space="preserve">float </w:t>
-      </w:r>
-      <w:proofErr w:type="spellStart"/>
-      <w:r>
-        <w:t>driversenscalibration_factor</w:t>
-      </w:r>
-      <w:proofErr w:type="spellEnd"/>
-      <w:r>
-        <w:t xml:space="preserve"> = 7050;</w:t>
-      </w:r>
-    </w:p>
-    <w:p>
-      <w:pPr>
-        <w:jc w:val="both"/>
-      </w:pPr>
-    </w:p>
-    <w:p>
-      <w:pPr>
-        <w:jc w:val="both"/>
-      </w:pPr>
-      <w:r>
-        <w:t xml:space="preserve">HX711 </w:t>
-      </w:r>
-      <w:proofErr w:type="spellStart"/>
-      <w:r>
-        <w:t>childseatsens</w:t>
-      </w:r>
-      <w:proofErr w:type="spellEnd"/>
-      <w:r>
-        <w:t>;</w:t>
-      </w:r>
-    </w:p>
-    <w:p>
-      <w:pPr>
-        <w:jc w:val="both"/>
-      </w:pPr>
-      <w:r>
-        <w:t xml:space="preserve">HX711 </w:t>
-      </w:r>
-      <w:proofErr w:type="spellStart"/>
-      <w:r>
-        <w:t>driverseatsens</w:t>
-      </w:r>
-      <w:proofErr w:type="spellEnd"/>
-      <w:r>
-        <w:t>;</w:t>
+        <w:t>float childsenscalibration_factor = -7050;</w:t>
+      </w:r>
+    </w:p>
+    <w:p>
+      <w:pPr>
+        <w:jc w:val="both"/>
+      </w:pPr>
+    </w:p>
+    <w:p>
+      <w:pPr>
+        <w:jc w:val="both"/>
+      </w:pPr>
+      <w:r>
+        <w:t>float driversenscalibration_factor = 7050;</w:t>
+      </w:r>
+    </w:p>
+    <w:p>
+      <w:pPr>
+        <w:jc w:val="both"/>
+      </w:pPr>
+    </w:p>
+    <w:p>
+      <w:pPr>
+        <w:jc w:val="both"/>
+      </w:pPr>
+      <w:r>
+        <w:t>HX711 childseatsens;</w:t>
+      </w:r>
+    </w:p>
+    <w:p>
+      <w:pPr>
+        <w:jc w:val="both"/>
+      </w:pPr>
+      <w:r>
+        <w:t>HX711 driverseatsens;</w:t>
       </w:r>
     </w:p>
     <w:p>
@@ -22353,13 +22069,8 @@
       <w:pPr>
         <w:jc w:val="both"/>
       </w:pPr>
-      <w:proofErr w:type="spellStart"/>
-      <w:r>
-        <w:t>IPAddress</w:t>
-      </w:r>
-      <w:proofErr w:type="spellEnd"/>
-      <w:r>
-        <w:t xml:space="preserve"> server(192,168,1,3);  // Google</w:t>
+      <w:r>
+        <w:t>IPAddress server(192,168,1,3);  // Google</w:t>
       </w:r>
     </w:p>
     <w:p>
@@ -22380,15 +22091,7 @@
         <w:jc w:val="both"/>
       </w:pPr>
       <w:r>
-        <w:t xml:space="preserve">struct </w:t>
-      </w:r>
-      <w:proofErr w:type="spellStart"/>
-      <w:r>
-        <w:t>sysStatus</w:t>
-      </w:r>
-      <w:proofErr w:type="spellEnd"/>
-      <w:r>
-        <w:t>{</w:t>
+        <w:t>struct sysStatus{</w:t>
       </w:r>
     </w:p>
     <w:p>
@@ -22432,13 +22135,8 @@
       <w:pPr>
         <w:jc w:val="both"/>
       </w:pPr>
-      <w:proofErr w:type="spellStart"/>
-      <w:r>
-        <w:t>WiFiClient</w:t>
-      </w:r>
-      <w:proofErr w:type="spellEnd"/>
-      <w:r>
-        <w:t xml:space="preserve"> client;</w:t>
+      <w:r>
+        <w:t>WiFiClient client;</w:t>
       </w:r>
     </w:p>
     <w:p>
@@ -22482,244 +22180,135 @@
         <w:jc w:val="both"/>
       </w:pPr>
       <w:r>
+        <w:t xml:space="preserve">  pinMode(LED_BUILTIN, OUTPUT);</w:t>
+      </w:r>
+    </w:p>
+    <w:p>
+      <w:pPr>
+        <w:jc w:val="both"/>
+      </w:pPr>
+      <w:r>
+        <w:t xml:space="preserve">  Serial.begin(9600);</w:t>
+      </w:r>
+    </w:p>
+    <w:p>
+      <w:pPr>
+        <w:jc w:val="both"/>
+      </w:pPr>
+      <w:r>
+        <w:t xml:space="preserve">  while (!Serial)</w:t>
+      </w:r>
+    </w:p>
+    <w:p>
+      <w:pPr>
+        <w:jc w:val="both"/>
+      </w:pPr>
+      <w:r>
+        <w:t xml:space="preserve">  Serial.println("Starting Program.");</w:t>
+      </w:r>
+    </w:p>
+    <w:p>
+      <w:pPr>
+        <w:jc w:val="both"/>
+      </w:pPr>
+    </w:p>
+    <w:p>
+      <w:pPr>
+        <w:jc w:val="both"/>
+      </w:pPr>
+      <w:r>
+        <w:t xml:space="preserve">  //Connect to the server using WiFi</w:t>
+      </w:r>
+    </w:p>
+    <w:p>
+      <w:pPr>
+        <w:jc w:val="both"/>
+      </w:pPr>
+      <w:r>
+        <w:t xml:space="preserve">  connectWifi();</w:t>
+      </w:r>
+    </w:p>
+    <w:p>
+      <w:pPr>
+        <w:jc w:val="both"/>
+      </w:pPr>
+    </w:p>
+    <w:p>
+      <w:pPr>
+        <w:jc w:val="both"/>
+      </w:pPr>
+      <w:r>
+        <w:t xml:space="preserve">  childseatsens.begin(DT, SCK);</w:t>
+      </w:r>
+    </w:p>
+    <w:p>
+      <w:pPr>
+        <w:jc w:val="both"/>
+      </w:pPr>
+      <w:r>
+        <w:lastRenderedPageBreak/>
+        <w:t xml:space="preserve">  driverseatsens.begin(DT1, SCK1);</w:t>
+      </w:r>
+    </w:p>
+    <w:p>
+      <w:pPr>
+        <w:jc w:val="both"/>
+      </w:pPr>
+      <w:r>
         <w:t xml:space="preserve">  </w:t>
       </w:r>
-      <w:proofErr w:type="spellStart"/>
-      <w:r>
-        <w:t>pinMode</w:t>
-      </w:r>
-      <w:proofErr w:type="spellEnd"/>
-      <w:r>
-        <w:t>(LED_BUILTIN, OUTPUT);</w:t>
-      </w:r>
-    </w:p>
-    <w:p>
-      <w:pPr>
-        <w:jc w:val="both"/>
-      </w:pPr>
-      <w:r>
-        <w:t xml:space="preserve">  </w:t>
-      </w:r>
-      <w:proofErr w:type="spellStart"/>
-      <w:r>
-        <w:t>Serial.begin</w:t>
-      </w:r>
-      <w:proofErr w:type="spellEnd"/>
-      <w:r>
-        <w:t>(9600);</w:t>
-      </w:r>
-    </w:p>
-    <w:p>
-      <w:pPr>
-        <w:jc w:val="both"/>
-      </w:pPr>
-      <w:r>
-        <w:t xml:space="preserve">  while (!Serial)</w:t>
-      </w:r>
-    </w:p>
-    <w:p>
-      <w:pPr>
-        <w:jc w:val="both"/>
-      </w:pPr>
-      <w:r>
-        <w:t xml:space="preserve">  </w:t>
-      </w:r>
-      <w:proofErr w:type="spellStart"/>
-      <w:r>
-        <w:t>Serial.println</w:t>
-      </w:r>
-      <w:proofErr w:type="spellEnd"/>
-      <w:r>
-        <w:t>("Starting Program.");</w:t>
-      </w:r>
-    </w:p>
-    <w:p>
-      <w:pPr>
-        <w:jc w:val="both"/>
-      </w:pPr>
-    </w:p>
-    <w:p>
-      <w:pPr>
-        <w:jc w:val="both"/>
-      </w:pPr>
-      <w:r>
-        <w:t xml:space="preserve">  //Connect to the server using </w:t>
-      </w:r>
-      <w:proofErr w:type="spellStart"/>
-      <w:r>
-        <w:t>WiFi</w:t>
-      </w:r>
-      <w:proofErr w:type="spellEnd"/>
-    </w:p>
-    <w:p>
-      <w:pPr>
-        <w:jc w:val="both"/>
-      </w:pPr>
-      <w:r>
-        <w:t xml:space="preserve">  connectWifi();</w:t>
-      </w:r>
-    </w:p>
-    <w:p>
-      <w:pPr>
-        <w:jc w:val="both"/>
-      </w:pPr>
-    </w:p>
-    <w:p>
-      <w:pPr>
-        <w:jc w:val="both"/>
-      </w:pPr>
-      <w:r>
-        <w:t xml:space="preserve">  </w:t>
-      </w:r>
-      <w:proofErr w:type="spellStart"/>
-      <w:r>
-        <w:t>childseatsens.begin</w:t>
-      </w:r>
-      <w:proofErr w:type="spellEnd"/>
-      <w:r>
-        <w:t>(DT, SCK);</w:t>
-      </w:r>
-    </w:p>
-    <w:p>
-      <w:pPr>
-        <w:jc w:val="both"/>
-      </w:pPr>
-      <w:r>
-        <w:lastRenderedPageBreak/>
-        <w:t xml:space="preserve">  </w:t>
-      </w:r>
-      <w:proofErr w:type="spellStart"/>
-      <w:r>
-        <w:t>driverseatsens.begin</w:t>
-      </w:r>
-      <w:proofErr w:type="spellEnd"/>
-      <w:r>
-        <w:t>(DT1, SCK1);</w:t>
-      </w:r>
-    </w:p>
-    <w:p>
-      <w:pPr>
-        <w:jc w:val="both"/>
-      </w:pPr>
-      <w:r>
-        <w:t xml:space="preserve">  </w:t>
-      </w:r>
-    </w:p>
-    <w:p>
-      <w:pPr>
-        <w:jc w:val="both"/>
-      </w:pPr>
-      <w:r>
-        <w:t xml:space="preserve">  </w:t>
-      </w:r>
-      <w:proofErr w:type="spellStart"/>
-      <w:r>
-        <w:t>childseatsens.set_scale</w:t>
-      </w:r>
-      <w:proofErr w:type="spellEnd"/>
-      <w:r>
-        <w:t>();</w:t>
-      </w:r>
-    </w:p>
-    <w:p>
-      <w:pPr>
-        <w:jc w:val="both"/>
-      </w:pPr>
-      <w:r>
-        <w:t xml:space="preserve">  </w:t>
-      </w:r>
-      <w:proofErr w:type="spellStart"/>
-      <w:r>
-        <w:t>childseatsens.tare</w:t>
-      </w:r>
-      <w:proofErr w:type="spellEnd"/>
-      <w:r>
-        <w:t>(); //Reset the scale to 0</w:t>
-      </w:r>
-    </w:p>
-    <w:p>
-      <w:pPr>
-        <w:jc w:val="both"/>
-      </w:pPr>
-      <w:r>
-        <w:t xml:space="preserve">  </w:t>
-      </w:r>
-      <w:proofErr w:type="spellStart"/>
-      <w:r>
-        <w:t>childseatsens.set_scale</w:t>
-      </w:r>
-      <w:proofErr w:type="spellEnd"/>
-      <w:r>
-        <w:t>(</w:t>
-      </w:r>
-      <w:proofErr w:type="spellStart"/>
-      <w:r>
-        <w:t>childsenscalibration_factor</w:t>
-      </w:r>
-      <w:proofErr w:type="spellEnd"/>
-      <w:r>
-        <w:t>);</w:t>
-      </w:r>
-    </w:p>
-    <w:p>
-      <w:pPr>
-        <w:jc w:val="both"/>
-      </w:pPr>
-    </w:p>
-    <w:p>
-      <w:pPr>
-        <w:jc w:val="both"/>
-      </w:pPr>
-      <w:r>
-        <w:t xml:space="preserve">  </w:t>
-      </w:r>
-      <w:proofErr w:type="spellStart"/>
-      <w:r>
-        <w:t>driverseatsens.set_scale</w:t>
-      </w:r>
-      <w:proofErr w:type="spellEnd"/>
-      <w:r>
-        <w:t>();</w:t>
-      </w:r>
-    </w:p>
-    <w:p>
-      <w:pPr>
-        <w:jc w:val="both"/>
-      </w:pPr>
-      <w:r>
-        <w:t xml:space="preserve">  </w:t>
-      </w:r>
-      <w:proofErr w:type="spellStart"/>
-      <w:r>
-        <w:t>driverseatsens.tare</w:t>
-      </w:r>
-      <w:proofErr w:type="spellEnd"/>
-      <w:r>
-        <w:t>(); //Reset the scale to 0</w:t>
-      </w:r>
-    </w:p>
-    <w:p>
-      <w:pPr>
-        <w:jc w:val="both"/>
-      </w:pPr>
-      <w:r>
-        <w:t xml:space="preserve">  </w:t>
-      </w:r>
-      <w:proofErr w:type="spellStart"/>
-      <w:r>
-        <w:t>driverseatsens.set_scale</w:t>
-      </w:r>
-      <w:proofErr w:type="spellEnd"/>
-      <w:r>
-        <w:t>(</w:t>
-      </w:r>
-      <w:proofErr w:type="spellStart"/>
-      <w:r>
-        <w:t>driversenscalibration_factor</w:t>
-      </w:r>
-      <w:proofErr w:type="spellEnd"/>
-      <w:r>
-        <w:t>);</w:t>
+    </w:p>
+    <w:p>
+      <w:pPr>
+        <w:jc w:val="both"/>
+      </w:pPr>
+      <w:r>
+        <w:t xml:space="preserve">  childseatsens.set_scale();</w:t>
+      </w:r>
+    </w:p>
+    <w:p>
+      <w:pPr>
+        <w:jc w:val="both"/>
+      </w:pPr>
+      <w:r>
+        <w:t xml:space="preserve">  childseatsens.tare(); //Reset the scale to 0</w:t>
+      </w:r>
+    </w:p>
+    <w:p>
+      <w:pPr>
+        <w:jc w:val="both"/>
+      </w:pPr>
+      <w:r>
+        <w:t xml:space="preserve">  childseatsens.set_scale(childsenscalibration_factor);</w:t>
+      </w:r>
+    </w:p>
+    <w:p>
+      <w:pPr>
+        <w:jc w:val="both"/>
+      </w:pPr>
+    </w:p>
+    <w:p>
+      <w:pPr>
+        <w:jc w:val="both"/>
+      </w:pPr>
+      <w:r>
+        <w:t xml:space="preserve">  driverseatsens.set_scale();</w:t>
+      </w:r>
+    </w:p>
+    <w:p>
+      <w:pPr>
+        <w:jc w:val="both"/>
+      </w:pPr>
+      <w:r>
+        <w:t xml:space="preserve">  driverseatsens.tare(); //Reset the scale to 0</w:t>
+      </w:r>
+    </w:p>
+    <w:p>
+      <w:pPr>
+        <w:jc w:val="both"/>
+      </w:pPr>
+      <w:r>
+        <w:t xml:space="preserve">  driverseatsens.set_scale(driversenscalibration_factor);</w:t>
       </w:r>
     </w:p>
     <w:p>
@@ -22759,71 +22348,23 @@
         <w:jc w:val="both"/>
       </w:pPr>
       <w:r>
-        <w:t xml:space="preserve">    </w:t>
-      </w:r>
-      <w:proofErr w:type="spellStart"/>
-      <w:r>
-        <w:t>Serial.print</w:t>
-      </w:r>
-      <w:proofErr w:type="spellEnd"/>
-      <w:r>
-        <w:t>("Attempting connection to network: ");</w:t>
-      </w:r>
-    </w:p>
-    <w:p>
-      <w:pPr>
-        <w:jc w:val="both"/>
-      </w:pPr>
-      <w:r>
-        <w:t xml:space="preserve">    </w:t>
-      </w:r>
-      <w:proofErr w:type="spellStart"/>
-      <w:r>
-        <w:t>Serial.println</w:t>
-      </w:r>
-      <w:proofErr w:type="spellEnd"/>
-      <w:r>
-        <w:t>(</w:t>
-      </w:r>
-      <w:proofErr w:type="spellStart"/>
-      <w:r>
-        <w:t>networkSsid</w:t>
-      </w:r>
-      <w:proofErr w:type="spellEnd"/>
-      <w:r>
-        <w:t>);</w:t>
-      </w:r>
-    </w:p>
-    <w:p>
-      <w:pPr>
-        <w:jc w:val="both"/>
-      </w:pPr>
-      <w:r>
-        <w:t xml:space="preserve">    status = </w:t>
-      </w:r>
-      <w:proofErr w:type="spellStart"/>
-      <w:r>
-        <w:t>WiFi.begin</w:t>
-      </w:r>
-      <w:proofErr w:type="spellEnd"/>
-      <w:r>
-        <w:t>(</w:t>
-      </w:r>
-      <w:proofErr w:type="spellStart"/>
-      <w:r>
-        <w:t>networkSsid</w:t>
-      </w:r>
-      <w:proofErr w:type="spellEnd"/>
-      <w:r>
-        <w:t xml:space="preserve">, </w:t>
-      </w:r>
-      <w:proofErr w:type="spellStart"/>
-      <w:r>
-        <w:t>networkPass</w:t>
-      </w:r>
-      <w:proofErr w:type="spellEnd"/>
-      <w:r>
-        <w:t>);</w:t>
+        <w:t xml:space="preserve">    Serial.print("Attempting connection to network: ");</w:t>
+      </w:r>
+    </w:p>
+    <w:p>
+      <w:pPr>
+        <w:jc w:val="both"/>
+      </w:pPr>
+      <w:r>
+        <w:t xml:space="preserve">    Serial.println(networkSsid);</w:t>
+      </w:r>
+    </w:p>
+    <w:p>
+      <w:pPr>
+        <w:jc w:val="both"/>
+      </w:pPr>
+      <w:r>
+        <w:t xml:space="preserve">    status = WiFi.begin(networkSsid, networkPass);</w:t>
       </w:r>
     </w:p>
     <w:p>
@@ -22852,55 +22393,15 @@
         <w:jc w:val="both"/>
       </w:pPr>
       <w:r>
-        <w:t xml:space="preserve">    </w:t>
-      </w:r>
-      <w:proofErr w:type="spellStart"/>
-      <w:r>
-        <w:t>IPAddress</w:t>
-      </w:r>
-      <w:proofErr w:type="spellEnd"/>
-      <w:r>
-        <w:t xml:space="preserve"> </w:t>
-      </w:r>
-      <w:proofErr w:type="spellStart"/>
-      <w:r>
-        <w:t>ardAddr</w:t>
-      </w:r>
-      <w:proofErr w:type="spellEnd"/>
-      <w:r>
-        <w:t xml:space="preserve"> = </w:t>
-      </w:r>
-      <w:proofErr w:type="spellStart"/>
-      <w:r>
-        <w:t>WiFi.localIP</w:t>
-      </w:r>
-      <w:proofErr w:type="spellEnd"/>
-      <w:r>
-        <w:t>();</w:t>
-      </w:r>
-    </w:p>
-    <w:p>
-      <w:pPr>
-        <w:jc w:val="both"/>
-      </w:pPr>
-      <w:r>
-        <w:t xml:space="preserve">    </w:t>
-      </w:r>
-      <w:proofErr w:type="spellStart"/>
-      <w:r>
-        <w:t>Serial.println</w:t>
-      </w:r>
-      <w:proofErr w:type="spellEnd"/>
-      <w:r>
-        <w:t>(</w:t>
-      </w:r>
-      <w:proofErr w:type="spellStart"/>
-      <w:r>
-        <w:t>ardAddr</w:t>
-      </w:r>
-      <w:proofErr w:type="spellEnd"/>
-      <w:r>
-        <w:t>);</w:t>
+        <w:t xml:space="preserve">    IPAddress ardAddr = WiFi.localIP();</w:t>
+      </w:r>
+    </w:p>
+    <w:p>
+      <w:pPr>
+        <w:jc w:val="both"/>
+      </w:pPr>
+      <w:r>
+        <w:t xml:space="preserve">    Serial.println(ardAddr);</w:t>
       </w:r>
     </w:p>
     <w:p>
@@ -22916,15 +22417,7 @@
         <w:jc w:val="both"/>
       </w:pPr>
       <w:r>
-        <w:t xml:space="preserve">  </w:t>
-      </w:r>
-      <w:proofErr w:type="spellStart"/>
-      <w:r>
-        <w:t>digitalWrite</w:t>
-      </w:r>
-      <w:proofErr w:type="spellEnd"/>
-      <w:r>
-        <w:t>(LED_BUILTIN, HIGH);</w:t>
+        <w:t xml:space="preserve">  digitalWrite(LED_BUILTIN, HIGH);</w:t>
       </w:r>
     </w:p>
     <w:p>
@@ -22940,15 +22433,7 @@
         <w:jc w:val="both"/>
       </w:pPr>
       <w:r>
-        <w:t xml:space="preserve">  </w:t>
-      </w:r>
-      <w:proofErr w:type="spellStart"/>
-      <w:r>
-        <w:t>digitalWrite</w:t>
-      </w:r>
-      <w:proofErr w:type="spellEnd"/>
-      <w:r>
-        <w:t>(LED_BUILTIN, LOW);</w:t>
+        <w:t xml:space="preserve">  digitalWrite(LED_BUILTIN, LOW);</w:t>
       </w:r>
     </w:p>
     <w:p>
@@ -23001,39 +22486,15 @@
         <w:jc w:val="both"/>
       </w:pPr>
       <w:r>
-        <w:t xml:space="preserve">  </w:t>
-      </w:r>
-      <w:proofErr w:type="spellStart"/>
-      <w:r>
-        <w:t>Serial.print</w:t>
-      </w:r>
-      <w:proofErr w:type="spellEnd"/>
-      <w:r>
-        <w:t>("Network: ");</w:t>
-      </w:r>
-    </w:p>
-    <w:p>
-      <w:pPr>
-        <w:jc w:val="both"/>
-      </w:pPr>
-      <w:r>
-        <w:t xml:space="preserve">  </w:t>
-      </w:r>
-      <w:proofErr w:type="spellStart"/>
-      <w:r>
-        <w:t>Serial.println</w:t>
-      </w:r>
-      <w:proofErr w:type="spellEnd"/>
-      <w:r>
-        <w:t>(</w:t>
-      </w:r>
-      <w:proofErr w:type="spellStart"/>
-      <w:r>
-        <w:t>WiFi.SSID</w:t>
-      </w:r>
-      <w:proofErr w:type="spellEnd"/>
-      <w:r>
-        <w:t>());</w:t>
+        <w:t xml:space="preserve">  Serial.print("Network: ");</w:t>
+      </w:r>
+    </w:p>
+    <w:p>
+      <w:pPr>
+        <w:jc w:val="both"/>
+      </w:pPr>
+      <w:r>
+        <w:t xml:space="preserve">  Serial.println(WiFi.SSID());</w:t>
       </w:r>
     </w:p>
     <w:p>
@@ -23054,71 +22515,23 @@
         <w:jc w:val="both"/>
       </w:pPr>
       <w:r>
-        <w:t xml:space="preserve">  </w:t>
-      </w:r>
-      <w:proofErr w:type="spellStart"/>
-      <w:r>
-        <w:t>IPAddress</w:t>
-      </w:r>
-      <w:proofErr w:type="spellEnd"/>
-      <w:r>
-        <w:t xml:space="preserve"> </w:t>
-      </w:r>
-      <w:proofErr w:type="spellStart"/>
-      <w:r>
-        <w:t>ipAddr</w:t>
-      </w:r>
-      <w:proofErr w:type="spellEnd"/>
-      <w:r>
-        <w:t xml:space="preserve"> = </w:t>
-      </w:r>
-      <w:proofErr w:type="spellStart"/>
-      <w:r>
-        <w:t>WiFi.localIP</w:t>
-      </w:r>
-      <w:proofErr w:type="spellEnd"/>
-      <w:r>
-        <w:t>();</w:t>
-      </w:r>
-    </w:p>
-    <w:p>
-      <w:pPr>
-        <w:jc w:val="both"/>
-      </w:pPr>
-      <w:r>
-        <w:t xml:space="preserve">  </w:t>
-      </w:r>
-      <w:proofErr w:type="spellStart"/>
-      <w:r>
-        <w:t>Serial.print</w:t>
-      </w:r>
-      <w:proofErr w:type="spellEnd"/>
-      <w:r>
-        <w:t>("IP Address: ");</w:t>
-      </w:r>
-    </w:p>
-    <w:p>
-      <w:pPr>
-        <w:jc w:val="both"/>
-      </w:pPr>
-      <w:r>
-        <w:t xml:space="preserve">  </w:t>
-      </w:r>
-      <w:proofErr w:type="spellStart"/>
-      <w:r>
-        <w:t>Serial.println</w:t>
-      </w:r>
-      <w:proofErr w:type="spellEnd"/>
-      <w:r>
-        <w:t>(</w:t>
-      </w:r>
-      <w:proofErr w:type="spellStart"/>
-      <w:r>
-        <w:t>ipAddr</w:t>
-      </w:r>
-      <w:proofErr w:type="spellEnd"/>
-      <w:r>
-        <w:t>);</w:t>
+        <w:t xml:space="preserve">  IPAddress ipAddr = WiFi.localIP();</w:t>
+      </w:r>
+    </w:p>
+    <w:p>
+      <w:pPr>
+        <w:jc w:val="both"/>
+      </w:pPr>
+      <w:r>
+        <w:t xml:space="preserve">  Serial.print("IP Address: ");</w:t>
+      </w:r>
+    </w:p>
+    <w:p>
+      <w:pPr>
+        <w:jc w:val="both"/>
+      </w:pPr>
+      <w:r>
+        <w:t xml:space="preserve">  Serial.println(ipAddr);</w:t>
       </w:r>
     </w:p>
     <w:p>
@@ -23147,31 +22560,15 @@
         <w:jc w:val="both"/>
       </w:pPr>
       <w:r>
-        <w:t xml:space="preserve">  if(!</w:t>
-      </w:r>
-      <w:proofErr w:type="spellStart"/>
-      <w:r>
-        <w:t>client.connected</w:t>
-      </w:r>
-      <w:proofErr w:type="spellEnd"/>
-      <w:r>
-        <w:t>()){</w:t>
-      </w:r>
-    </w:p>
-    <w:p>
-      <w:pPr>
-        <w:jc w:val="both"/>
-      </w:pPr>
-      <w:r>
-        <w:t xml:space="preserve">    </w:t>
-      </w:r>
-      <w:proofErr w:type="spellStart"/>
-      <w:r>
-        <w:t>Serial.println</w:t>
-      </w:r>
-      <w:proofErr w:type="spellEnd"/>
-      <w:r>
-        <w:t>("Connection Lost.  Trying to Reestablish Connection.");</w:t>
+        <w:t xml:space="preserve">  if(!client.connected()){</w:t>
+      </w:r>
+    </w:p>
+    <w:p>
+      <w:pPr>
+        <w:jc w:val="both"/>
+      </w:pPr>
+      <w:r>
+        <w:t xml:space="preserve">    Serial.println("Connection Lost.  Trying to Reestablish Connection.");</w:t>
       </w:r>
     </w:p>
     <w:p>
@@ -23264,31 +22661,15 @@
         <w:jc w:val="both"/>
       </w:pPr>
       <w:r>
-        <w:t xml:space="preserve">  //int </w:t>
-      </w:r>
-      <w:proofErr w:type="spellStart"/>
-      <w:r>
-        <w:t>driverseatavg</w:t>
-      </w:r>
-      <w:proofErr w:type="spellEnd"/>
-      <w:r>
-        <w:t>=0;</w:t>
-      </w:r>
-    </w:p>
-    <w:p>
-      <w:pPr>
-        <w:jc w:val="both"/>
-      </w:pPr>
-      <w:r>
-        <w:t xml:space="preserve">  int </w:t>
-      </w:r>
-      <w:proofErr w:type="spellStart"/>
-      <w:r>
-        <w:t>driverseatval</w:t>
-      </w:r>
-      <w:proofErr w:type="spellEnd"/>
-      <w:r>
-        <w:t>=255;</w:t>
+        <w:t xml:space="preserve">  //int driverseatavg=0;</w:t>
+      </w:r>
+    </w:p>
+    <w:p>
+      <w:pPr>
+        <w:jc w:val="both"/>
+      </w:pPr>
+      <w:r>
+        <w:t xml:space="preserve">  int driverseatval=255;</w:t>
       </w:r>
     </w:p>
     <w:p>
@@ -23305,15 +22686,119 @@
         <w:jc w:val="both"/>
       </w:pPr>
       <w:r>
-        <w:t xml:space="preserve">  if(</w:t>
-      </w:r>
-      <w:proofErr w:type="spellStart"/>
-      <w:r>
-        <w:t>driverseatsens.is_ready</w:t>
-      </w:r>
-      <w:proofErr w:type="spellEnd"/>
-      <w:r>
-        <w:t>()){</w:t>
+        <w:t xml:space="preserve">  if(driverseatsens.is_ready()){</w:t>
+      </w:r>
+    </w:p>
+    <w:p>
+      <w:pPr>
+        <w:jc w:val="both"/>
+      </w:pPr>
+      <w:r>
+        <w:t xml:space="preserve">   Serial.print("Driver Scale Reading: ");</w:t>
+      </w:r>
+    </w:p>
+    <w:p>
+      <w:pPr>
+        <w:jc w:val="both"/>
+      </w:pPr>
+      <w:r>
+        <w:t xml:space="preserve">   driverseatval=(int)driverseatsens.get_units()*0.453592;</w:t>
+      </w:r>
+    </w:p>
+    <w:p>
+      <w:pPr>
+        <w:jc w:val="both"/>
+      </w:pPr>
+      <w:r>
+        <w:t xml:space="preserve">   //driverseatsensqueue.dequeue();</w:t>
+      </w:r>
+    </w:p>
+    <w:p>
+      <w:pPr>
+        <w:jc w:val="both"/>
+      </w:pPr>
+      <w:r>
+        <w:t xml:space="preserve">   if(driverseatval == 0)</w:t>
+      </w:r>
+    </w:p>
+    <w:p>
+      <w:pPr>
+        <w:jc w:val="both"/>
+      </w:pPr>
+      <w:r>
+        <w:t xml:space="preserve">   {</w:t>
+      </w:r>
+    </w:p>
+    <w:p>
+      <w:pPr>
+        <w:jc w:val="both"/>
+      </w:pPr>
+      <w:r>
+        <w:t xml:space="preserve">    count += 1;</w:t>
+      </w:r>
+    </w:p>
+    <w:p>
+      <w:pPr>
+        <w:jc w:val="both"/>
+      </w:pPr>
+      <w:r>
+        <w:t xml:space="preserve">   }</w:t>
+      </w:r>
+    </w:p>
+    <w:p>
+      <w:pPr>
+        <w:jc w:val="both"/>
+      </w:pPr>
+      <w:r>
+        <w:t xml:space="preserve">   else</w:t>
+      </w:r>
+    </w:p>
+    <w:p>
+      <w:pPr>
+        <w:jc w:val="both"/>
+      </w:pPr>
+      <w:r>
+        <w:t xml:space="preserve">   {</w:t>
+      </w:r>
+    </w:p>
+    <w:p>
+      <w:pPr>
+        <w:jc w:val="both"/>
+      </w:pPr>
+      <w:r>
+        <w:t xml:space="preserve">    count=0; /*reset timer */</w:t>
+      </w:r>
+    </w:p>
+    <w:p>
+      <w:pPr>
+        <w:jc w:val="both"/>
+      </w:pPr>
+      <w:r>
+        <w:t xml:space="preserve">   }</w:t>
+      </w:r>
+    </w:p>
+    <w:p>
+      <w:pPr>
+        <w:jc w:val="both"/>
+      </w:pPr>
+      <w:r>
+        <w:t xml:space="preserve">   Serial.print(driverseatsens.get_units()*0.453592, 3);</w:t>
+      </w:r>
+    </w:p>
+    <w:p>
+      <w:pPr>
+        <w:jc w:val="both"/>
+      </w:pPr>
+      <w:r>
+        <w:t xml:space="preserve">   Serial.print(" kg"); //Change this to kg and re-adjust the calibration factor if you follow SI units like a sane person</w:t>
+      </w:r>
+    </w:p>
+    <w:p>
+      <w:pPr>
+        <w:jc w:val="both"/>
+      </w:pPr>
+      <w:r>
+        <w:t xml:space="preserve">   Serial.println( );</w:t>
       </w:r>
     </w:p>
     <w:p>
@@ -23323,190 +22808,6 @@
       <w:r>
         <w:t xml:space="preserve">   </w:t>
       </w:r>
-      <w:proofErr w:type="spellStart"/>
-      <w:r>
-        <w:t>Serial.print</w:t>
-      </w:r>
-      <w:proofErr w:type="spellEnd"/>
-      <w:r>
-        <w:t>("Driver Scale Reading: ");</w:t>
-      </w:r>
-    </w:p>
-    <w:p>
-      <w:pPr>
-        <w:jc w:val="both"/>
-      </w:pPr>
-      <w:r>
-        <w:t xml:space="preserve">   </w:t>
-      </w:r>
-      <w:proofErr w:type="spellStart"/>
-      <w:r>
-        <w:t>driverseatval</w:t>
-      </w:r>
-      <w:proofErr w:type="spellEnd"/>
-      <w:r>
-        <w:t>=(int)</w:t>
-      </w:r>
-      <w:proofErr w:type="spellStart"/>
-      <w:r>
-        <w:t>driverseatsens.get_units</w:t>
-      </w:r>
-      <w:proofErr w:type="spellEnd"/>
-      <w:r>
-        <w:t>()*0.453592;</w:t>
-      </w:r>
-    </w:p>
-    <w:p>
-      <w:pPr>
-        <w:jc w:val="both"/>
-      </w:pPr>
-      <w:r>
-        <w:t xml:space="preserve">   //</w:t>
-      </w:r>
-      <w:proofErr w:type="spellStart"/>
-      <w:r>
-        <w:t>driverseatsensqueue.dequeue</w:t>
-      </w:r>
-      <w:proofErr w:type="spellEnd"/>
-      <w:r>
-        <w:t>();</w:t>
-      </w:r>
-    </w:p>
-    <w:p>
-      <w:pPr>
-        <w:jc w:val="both"/>
-      </w:pPr>
-      <w:r>
-        <w:t xml:space="preserve">   if(</w:t>
-      </w:r>
-      <w:proofErr w:type="spellStart"/>
-      <w:r>
-        <w:t>driverseatval</w:t>
-      </w:r>
-      <w:proofErr w:type="spellEnd"/>
-      <w:r>
-        <w:t xml:space="preserve"> == 0)</w:t>
-      </w:r>
-    </w:p>
-    <w:p>
-      <w:pPr>
-        <w:jc w:val="both"/>
-      </w:pPr>
-      <w:r>
-        <w:t xml:space="preserve">   {</w:t>
-      </w:r>
-    </w:p>
-    <w:p>
-      <w:pPr>
-        <w:jc w:val="both"/>
-      </w:pPr>
-      <w:r>
-        <w:t xml:space="preserve">    count += 1;</w:t>
-      </w:r>
-    </w:p>
-    <w:p>
-      <w:pPr>
-        <w:jc w:val="both"/>
-      </w:pPr>
-      <w:r>
-        <w:t xml:space="preserve">   }</w:t>
-      </w:r>
-    </w:p>
-    <w:p>
-      <w:pPr>
-        <w:jc w:val="both"/>
-      </w:pPr>
-      <w:r>
-        <w:t xml:space="preserve">   else</w:t>
-      </w:r>
-    </w:p>
-    <w:p>
-      <w:pPr>
-        <w:jc w:val="both"/>
-      </w:pPr>
-      <w:r>
-        <w:t xml:space="preserve">   {</w:t>
-      </w:r>
-    </w:p>
-    <w:p>
-      <w:pPr>
-        <w:jc w:val="both"/>
-      </w:pPr>
-      <w:r>
-        <w:t xml:space="preserve">    count=0; /*reset timer */</w:t>
-      </w:r>
-    </w:p>
-    <w:p>
-      <w:pPr>
-        <w:jc w:val="both"/>
-      </w:pPr>
-      <w:r>
-        <w:t xml:space="preserve">   }</w:t>
-      </w:r>
-    </w:p>
-    <w:p>
-      <w:pPr>
-        <w:jc w:val="both"/>
-      </w:pPr>
-      <w:r>
-        <w:t xml:space="preserve">   </w:t>
-      </w:r>
-      <w:proofErr w:type="spellStart"/>
-      <w:r>
-        <w:t>Serial.print</w:t>
-      </w:r>
-      <w:proofErr w:type="spellEnd"/>
-      <w:r>
-        <w:t>(</w:t>
-      </w:r>
-      <w:proofErr w:type="spellStart"/>
-      <w:r>
-        <w:t>driverseatsens.get_units</w:t>
-      </w:r>
-      <w:proofErr w:type="spellEnd"/>
-      <w:r>
-        <w:t>()*0.453592, 3);</w:t>
-      </w:r>
-    </w:p>
-    <w:p>
-      <w:pPr>
-        <w:jc w:val="both"/>
-      </w:pPr>
-      <w:r>
-        <w:t xml:space="preserve">   </w:t>
-      </w:r>
-      <w:proofErr w:type="spellStart"/>
-      <w:r>
-        <w:t>Serial.print</w:t>
-      </w:r>
-      <w:proofErr w:type="spellEnd"/>
-      <w:r>
-        <w:t>(" kg"); //Change this to kg and re-adjust the calibration factor if you follow SI units like a sane person</w:t>
-      </w:r>
-    </w:p>
-    <w:p>
-      <w:pPr>
-        <w:jc w:val="both"/>
-      </w:pPr>
-      <w:r>
-        <w:t xml:space="preserve">   </w:t>
-      </w:r>
-      <w:proofErr w:type="spellStart"/>
-      <w:r>
-        <w:t>Serial.println</w:t>
-      </w:r>
-      <w:proofErr w:type="spellEnd"/>
-      <w:r>
-        <w:t>( );</w:t>
-      </w:r>
-    </w:p>
-    <w:p>
-      <w:pPr>
-        <w:jc w:val="both"/>
-      </w:pPr>
-      <w:r>
-        <w:t xml:space="preserve">   </w:t>
-      </w:r>
     </w:p>
     <w:p>
       <w:pPr>
@@ -23561,15 +22862,7 @@
         <w:jc w:val="both"/>
       </w:pPr>
       <w:r>
-        <w:t xml:space="preserve">    </w:t>
-      </w:r>
-      <w:proofErr w:type="spellStart"/>
-      <w:r>
-        <w:t>Serial.println</w:t>
-      </w:r>
-      <w:proofErr w:type="spellEnd"/>
-      <w:r>
-        <w:t>("Driver Scale Not reading .");</w:t>
+        <w:t xml:space="preserve">    Serial.println("Driver Scale Not reading .");</w:t>
       </w:r>
     </w:p>
     <w:p>
@@ -23662,31 +22955,15 @@
         <w:jc w:val="both"/>
       </w:pPr>
       <w:r>
-        <w:t xml:space="preserve">//  int </w:t>
-      </w:r>
-      <w:proofErr w:type="spellStart"/>
-      <w:r>
-        <w:t>childseatavg</w:t>
-      </w:r>
-      <w:proofErr w:type="spellEnd"/>
-      <w:r>
-        <w:t>=0;</w:t>
-      </w:r>
-    </w:p>
-    <w:p>
-      <w:pPr>
-        <w:jc w:val="both"/>
-      </w:pPr>
-      <w:r>
-        <w:t xml:space="preserve">  int </w:t>
-      </w:r>
-      <w:proofErr w:type="spellStart"/>
-      <w:r>
-        <w:t>childseatval</w:t>
-      </w:r>
-      <w:proofErr w:type="spellEnd"/>
-      <w:r>
-        <w:t>=255;</w:t>
+        <w:t>//  int childseatavg=0;</w:t>
+      </w:r>
+    </w:p>
+    <w:p>
+      <w:pPr>
+        <w:jc w:val="both"/>
+      </w:pPr>
+      <w:r>
+        <w:t xml:space="preserve">  int childseatval=255;</w:t>
       </w:r>
     </w:p>
     <w:p>
@@ -23702,167 +22979,71 @@
         <w:jc w:val="both"/>
       </w:pPr>
       <w:r>
-        <w:t xml:space="preserve">  if(</w:t>
-      </w:r>
-      <w:proofErr w:type="spellStart"/>
-      <w:r>
-        <w:t>childseatsens.is_ready</w:t>
-      </w:r>
-      <w:proofErr w:type="spellEnd"/>
-      <w:r>
-        <w:t>()){</w:t>
-      </w:r>
-    </w:p>
-    <w:p>
-      <w:pPr>
-        <w:jc w:val="both"/>
-      </w:pPr>
-      <w:r>
-        <w:t xml:space="preserve">   </w:t>
-      </w:r>
-      <w:proofErr w:type="spellStart"/>
-      <w:r>
-        <w:t>Serial.print</w:t>
-      </w:r>
-      <w:proofErr w:type="spellEnd"/>
-      <w:r>
-        <w:t>("Child Scale Reading: ");</w:t>
-      </w:r>
-    </w:p>
-    <w:p>
-      <w:pPr>
-        <w:jc w:val="both"/>
-      </w:pPr>
-      <w:r>
-        <w:t xml:space="preserve">   </w:t>
-      </w:r>
-      <w:proofErr w:type="spellStart"/>
-      <w:r>
-        <w:t>childseatval</w:t>
-      </w:r>
-      <w:proofErr w:type="spellEnd"/>
-      <w:r>
-        <w:t>=(int)</w:t>
-      </w:r>
-      <w:proofErr w:type="spellStart"/>
-      <w:r>
-        <w:t>childseatsens.get_units</w:t>
-      </w:r>
-      <w:proofErr w:type="spellEnd"/>
-      <w:r>
-        <w:t>()*0.453592;</w:t>
-      </w:r>
-    </w:p>
-    <w:p>
-      <w:pPr>
-        <w:jc w:val="both"/>
-      </w:pPr>
-      <w:r>
-        <w:t xml:space="preserve">   //</w:t>
-      </w:r>
-      <w:proofErr w:type="spellStart"/>
-      <w:r>
-        <w:t>childseatsensqueue.dequeue</w:t>
-      </w:r>
-      <w:proofErr w:type="spellEnd"/>
-      <w:r>
-        <w:t>();</w:t>
-      </w:r>
-    </w:p>
-    <w:p>
-      <w:pPr>
-        <w:jc w:val="both"/>
-      </w:pPr>
-      <w:r>
-        <w:t xml:space="preserve">   //</w:t>
-      </w:r>
-      <w:proofErr w:type="spellStart"/>
-      <w:r>
-        <w:t>childseatsensqueue.enqueue</w:t>
-      </w:r>
-      <w:proofErr w:type="spellEnd"/>
-      <w:r>
-        <w:t>(</w:t>
-      </w:r>
-      <w:proofErr w:type="spellStart"/>
-      <w:r>
-        <w:t>childseatval</w:t>
-      </w:r>
-      <w:proofErr w:type="spellEnd"/>
-      <w:r>
-        <w:t>);</w:t>
-      </w:r>
-    </w:p>
-    <w:p>
-      <w:pPr>
-        <w:jc w:val="both"/>
-      </w:pPr>
-      <w:r>
-        <w:t xml:space="preserve">   </w:t>
-      </w:r>
-      <w:proofErr w:type="spellStart"/>
-      <w:r>
-        <w:t>Serial.print</w:t>
-      </w:r>
-      <w:proofErr w:type="spellEnd"/>
-      <w:r>
-        <w:t>(</w:t>
-      </w:r>
-      <w:proofErr w:type="spellStart"/>
-      <w:r>
-        <w:t>childseatsens.get_units</w:t>
-      </w:r>
-      <w:proofErr w:type="spellEnd"/>
-      <w:r>
-        <w:t>()*0.453592, 3);</w:t>
-      </w:r>
-    </w:p>
-    <w:p>
-      <w:pPr>
-        <w:jc w:val="both"/>
-      </w:pPr>
-      <w:r>
-        <w:t xml:space="preserve">   </w:t>
-      </w:r>
-      <w:proofErr w:type="spellStart"/>
-      <w:r>
-        <w:t>Serial.print</w:t>
-      </w:r>
-      <w:proofErr w:type="spellEnd"/>
-      <w:r>
-        <w:t>("kg"); //Change this to kg and re-adjust the calibration factor if you follow SI units like a sane person</w:t>
-      </w:r>
-    </w:p>
-    <w:p>
-      <w:pPr>
-        <w:jc w:val="both"/>
-      </w:pPr>
-      <w:r>
-        <w:t xml:space="preserve">   </w:t>
-      </w:r>
-      <w:proofErr w:type="spellStart"/>
-      <w:r>
-        <w:t>Serial.println</w:t>
-      </w:r>
-      <w:proofErr w:type="spellEnd"/>
-      <w:r>
-        <w:t>( );</w:t>
-      </w:r>
-    </w:p>
-    <w:p>
-      <w:pPr>
-        <w:jc w:val="both"/>
-      </w:pPr>
-      <w:r>
-        <w:t xml:space="preserve">    if(</w:t>
-      </w:r>
-      <w:proofErr w:type="spellStart"/>
-      <w:r>
-        <w:t>childseatval</w:t>
-      </w:r>
-      <w:proofErr w:type="spellEnd"/>
-      <w:r>
-        <w:t xml:space="preserve"> == 0)</w:t>
+        <w:t xml:space="preserve">  if(childseatsens.is_ready()){</w:t>
+      </w:r>
+    </w:p>
+    <w:p>
+      <w:pPr>
+        <w:jc w:val="both"/>
+      </w:pPr>
+      <w:r>
+        <w:t xml:space="preserve">   Serial.print("Child Scale Reading: ");</w:t>
+      </w:r>
+    </w:p>
+    <w:p>
+      <w:pPr>
+        <w:jc w:val="both"/>
+      </w:pPr>
+      <w:r>
+        <w:t xml:space="preserve">   childseatval=(int)childseatsens.get_units()*0.453592;</w:t>
+      </w:r>
+    </w:p>
+    <w:p>
+      <w:pPr>
+        <w:jc w:val="both"/>
+      </w:pPr>
+      <w:r>
+        <w:t xml:space="preserve">   //childseatsensqueue.dequeue();</w:t>
+      </w:r>
+    </w:p>
+    <w:p>
+      <w:pPr>
+        <w:jc w:val="both"/>
+      </w:pPr>
+      <w:r>
+        <w:t xml:space="preserve">   //childseatsensqueue.enqueue(childseatval);</w:t>
+      </w:r>
+    </w:p>
+    <w:p>
+      <w:pPr>
+        <w:jc w:val="both"/>
+      </w:pPr>
+      <w:r>
+        <w:t xml:space="preserve">   Serial.print(childseatsens.get_units()*0.453592, 3);</w:t>
+      </w:r>
+    </w:p>
+    <w:p>
+      <w:pPr>
+        <w:jc w:val="both"/>
+      </w:pPr>
+      <w:r>
+        <w:t xml:space="preserve">   Serial.print("kg"); //Change this to kg and re-adjust the calibration factor if you follow SI units like a sane person</w:t>
+      </w:r>
+    </w:p>
+    <w:p>
+      <w:pPr>
+        <w:jc w:val="both"/>
+      </w:pPr>
+      <w:r>
+        <w:t xml:space="preserve">   Serial.println( );</w:t>
+      </w:r>
+    </w:p>
+    <w:p>
+      <w:pPr>
+        <w:jc w:val="both"/>
+      </w:pPr>
+      <w:r>
+        <w:t xml:space="preserve">    if(childseatval == 0)</w:t>
       </w:r>
     </w:p>
     <w:p>
@@ -23980,15 +23161,7 @@
         <w:jc w:val="both"/>
       </w:pPr>
       <w:r>
-        <w:t xml:space="preserve">    </w:t>
-      </w:r>
-      <w:proofErr w:type="spellStart"/>
-      <w:r>
-        <w:t>Serial.println</w:t>
-      </w:r>
-      <w:proofErr w:type="spellEnd"/>
-      <w:r>
-        <w:t>("Child scale Not reading .");</w:t>
+        <w:t xml:space="preserve">    Serial.println("Child scale Not reading .");</w:t>
       </w:r>
     </w:p>
     <w:p>
@@ -24105,55 +23278,23 @@
         <w:jc w:val="both"/>
       </w:pPr>
       <w:r>
-        <w:t xml:space="preserve">  </w:t>
-      </w:r>
-      <w:proofErr w:type="spellStart"/>
-      <w:r>
-        <w:t>sysStatus</w:t>
-      </w:r>
-      <w:proofErr w:type="spellEnd"/>
-      <w:r>
-        <w:t xml:space="preserve"> </w:t>
-      </w:r>
-      <w:proofErr w:type="spellStart"/>
-      <w:r>
-        <w:t>sensStatus</w:t>
-      </w:r>
-      <w:proofErr w:type="spellEnd"/>
-      <w:r>
-        <w:t>;</w:t>
-      </w:r>
-    </w:p>
-    <w:p>
-      <w:pPr>
-        <w:jc w:val="both"/>
-      </w:pPr>
-      <w:r>
-        <w:t xml:space="preserve">  </w:t>
-      </w:r>
-      <w:proofErr w:type="spellStart"/>
-      <w:r>
-        <w:t>sensStatus.driver</w:t>
-      </w:r>
-      <w:proofErr w:type="spellEnd"/>
-      <w:r>
-        <w:t xml:space="preserve"> = false;</w:t>
-      </w:r>
-    </w:p>
-    <w:p>
-      <w:pPr>
-        <w:jc w:val="both"/>
-      </w:pPr>
-      <w:r>
-        <w:t xml:space="preserve">  </w:t>
-      </w:r>
-      <w:proofErr w:type="spellStart"/>
-      <w:r>
-        <w:t>sensStatus.child</w:t>
-      </w:r>
-      <w:proofErr w:type="spellEnd"/>
-      <w:r>
-        <w:t xml:space="preserve"> = false;</w:t>
+        <w:t xml:space="preserve">  sysStatus sensStatus;</w:t>
+      </w:r>
+    </w:p>
+    <w:p>
+      <w:pPr>
+        <w:jc w:val="both"/>
+      </w:pPr>
+      <w:r>
+        <w:t xml:space="preserve">  sensStatus.driver = false;</w:t>
+      </w:r>
+    </w:p>
+    <w:p>
+      <w:pPr>
+        <w:jc w:val="both"/>
+      </w:pPr>
+      <w:r>
+        <w:t xml:space="preserve">  sensStatus.child = false;</w:t>
       </w:r>
     </w:p>
     <w:p>
@@ -24463,47 +23604,23 @@
         <w:jc w:val="both"/>
       </w:pPr>
       <w:r>
-        <w:t xml:space="preserve">void </w:t>
-      </w:r>
-      <w:proofErr w:type="spellStart"/>
-      <w:r>
-        <w:t>sendAlert</w:t>
-      </w:r>
-      <w:proofErr w:type="spellEnd"/>
-      <w:r>
-        <w:t>(void){</w:t>
-      </w:r>
-    </w:p>
-    <w:p>
-      <w:pPr>
-        <w:jc w:val="both"/>
-      </w:pPr>
-      <w:r>
-        <w:t xml:space="preserve">  </w:t>
-      </w:r>
-      <w:proofErr w:type="spellStart"/>
-      <w:r>
-        <w:t>Serial.println</w:t>
-      </w:r>
-      <w:proofErr w:type="spellEnd"/>
-      <w:r>
-        <w:t>("Sending alert.");</w:t>
-      </w:r>
-    </w:p>
-    <w:p>
-      <w:pPr>
-        <w:jc w:val="both"/>
-      </w:pPr>
-      <w:r>
-        <w:t xml:space="preserve">  if (!</w:t>
-      </w:r>
-      <w:proofErr w:type="spellStart"/>
-      <w:r>
-        <w:t>client.connect</w:t>
-      </w:r>
-      <w:proofErr w:type="spellEnd"/>
-      <w:r>
-        <w:t>(server, 80)) {</w:t>
+        <w:t>void sendAlert(void){</w:t>
+      </w:r>
+    </w:p>
+    <w:p>
+      <w:pPr>
+        <w:jc w:val="both"/>
+      </w:pPr>
+      <w:r>
+        <w:t xml:space="preserve">  Serial.println("Sending alert.");</w:t>
+      </w:r>
+    </w:p>
+    <w:p>
+      <w:pPr>
+        <w:jc w:val="both"/>
+      </w:pPr>
+      <w:r>
+        <w:t xml:space="preserve">  if (!client.connect(server, 80)) {</w:t>
       </w:r>
     </w:p>
     <w:p>
@@ -24519,15 +23636,7 @@
         <w:jc w:val="both"/>
       </w:pPr>
       <w:r>
-        <w:t xml:space="preserve">        </w:t>
-      </w:r>
-      <w:proofErr w:type="spellStart"/>
-      <w:r>
-        <w:t>Serial.println</w:t>
-      </w:r>
-      <w:proofErr w:type="spellEnd"/>
-      <w:r>
-        <w:t>("Connection to host failed");</w:t>
+        <w:t xml:space="preserve">        Serial.println("Connection to host failed");</w:t>
       </w:r>
     </w:p>
     <w:p>
@@ -24559,15 +23668,7 @@
         <w:jc w:val="both"/>
       </w:pPr>
       <w:r>
-        <w:t xml:space="preserve">    </w:t>
-      </w:r>
-      <w:proofErr w:type="spellStart"/>
-      <w:r>
-        <w:t>Serial.println</w:t>
-      </w:r>
-      <w:proofErr w:type="spellEnd"/>
-      <w:r>
-        <w:t>("Connected to server successful!");</w:t>
+        <w:t xml:space="preserve">    Serial.println("Connected to server successful!");</w:t>
       </w:r>
     </w:p>
     <w:p>
@@ -24583,31 +23684,15 @@
         <w:jc w:val="both"/>
       </w:pPr>
       <w:r>
-        <w:t xml:space="preserve">    </w:t>
-      </w:r>
-      <w:proofErr w:type="spellStart"/>
-      <w:r>
-        <w:t>client.print</w:t>
-      </w:r>
-      <w:proofErr w:type="spellEnd"/>
-      <w:r>
-        <w:t>("Alert");</w:t>
-      </w:r>
-    </w:p>
-    <w:p>
-      <w:pPr>
-        <w:jc w:val="both"/>
-      </w:pPr>
-      <w:r>
-        <w:t xml:space="preserve">    </w:t>
-      </w:r>
-      <w:proofErr w:type="spellStart"/>
-      <w:r>
-        <w:t>client.stop</w:t>
-      </w:r>
-      <w:proofErr w:type="spellEnd"/>
-      <w:r>
-        <w:t>();</w:t>
+        <w:t xml:space="preserve">    client.print("Alert");</w:t>
+      </w:r>
+    </w:p>
+    <w:p>
+      <w:pPr>
+        <w:jc w:val="both"/>
+      </w:pPr>
+      <w:r>
+        <w:t xml:space="preserve">    client.stop();</w:t>
       </w:r>
     </w:p>
     <w:p>
@@ -24660,87 +23745,31 @@
         <w:jc w:val="both"/>
       </w:pPr>
       <w:r>
-        <w:t xml:space="preserve">  int </w:t>
-      </w:r>
-      <w:proofErr w:type="spellStart"/>
-      <w:r>
-        <w:t>alertval</w:t>
-      </w:r>
-      <w:proofErr w:type="spellEnd"/>
-      <w:r>
-        <w:t>=0;</w:t>
-      </w:r>
-    </w:p>
-    <w:p>
-      <w:pPr>
-        <w:jc w:val="both"/>
-      </w:pPr>
-      <w:r>
-        <w:t xml:space="preserve">  </w:t>
-      </w:r>
-      <w:proofErr w:type="spellStart"/>
-      <w:r>
-        <w:t>alertval</w:t>
-      </w:r>
-      <w:proofErr w:type="spellEnd"/>
-      <w:r>
-        <w:t>=</w:t>
-      </w:r>
-      <w:proofErr w:type="spellStart"/>
-      <w:r>
-        <w:t>checkSensors</w:t>
-      </w:r>
-      <w:proofErr w:type="spellEnd"/>
-      <w:r>
-        <w:t>(</w:t>
-      </w:r>
-      <w:proofErr w:type="spellStart"/>
-      <w:r>
-        <w:t>checkTime</w:t>
-      </w:r>
-      <w:proofErr w:type="spellEnd"/>
-      <w:r>
-        <w:t>);</w:t>
-      </w:r>
-    </w:p>
-    <w:p>
-      <w:pPr>
-        <w:jc w:val="both"/>
-      </w:pPr>
-      <w:r>
-        <w:t xml:space="preserve">  //</w:t>
-      </w:r>
-      <w:proofErr w:type="spellStart"/>
-      <w:r>
-        <w:t>sendAlert</w:t>
-      </w:r>
-      <w:proofErr w:type="spellEnd"/>
-      <w:r>
-        <w:t>(</w:t>
-      </w:r>
-      <w:proofErr w:type="spellStart"/>
-      <w:r>
-        <w:t>alertval</w:t>
-      </w:r>
-      <w:proofErr w:type="spellEnd"/>
-      <w:r>
-        <w:t>);</w:t>
-      </w:r>
-    </w:p>
-    <w:p>
-      <w:pPr>
-        <w:jc w:val="both"/>
-      </w:pPr>
-      <w:r>
-        <w:t xml:space="preserve">  if(</w:t>
-      </w:r>
-      <w:proofErr w:type="spellStart"/>
-      <w:r>
-        <w:t>alertval</w:t>
-      </w:r>
-      <w:proofErr w:type="spellEnd"/>
-      <w:r>
-        <w:t xml:space="preserve"> == 2)</w:t>
+        <w:t xml:space="preserve">  int alertval=0;</w:t>
+      </w:r>
+    </w:p>
+    <w:p>
+      <w:pPr>
+        <w:jc w:val="both"/>
+      </w:pPr>
+      <w:r>
+        <w:t xml:space="preserve">  alertval=checkSensors(checkTime);</w:t>
+      </w:r>
+    </w:p>
+    <w:p>
+      <w:pPr>
+        <w:jc w:val="both"/>
+      </w:pPr>
+      <w:r>
+        <w:t xml:space="preserve">  //sendAlert(alertval);</w:t>
+      </w:r>
+    </w:p>
+    <w:p>
+      <w:pPr>
+        <w:jc w:val="both"/>
+      </w:pPr>
+      <w:r>
+        <w:t xml:space="preserve">  if(alertval == 2)</w:t>
       </w:r>
     </w:p>
     <w:p>
@@ -24756,15 +23785,7 @@
         <w:jc w:val="both"/>
       </w:pPr>
       <w:r>
-        <w:t xml:space="preserve">    </w:t>
-      </w:r>
-      <w:proofErr w:type="spellStart"/>
-      <w:r>
-        <w:t>sendAlert</w:t>
-      </w:r>
-      <w:proofErr w:type="spellEnd"/>
-      <w:r>
-        <w:t>();</w:t>
+        <w:t xml:space="preserve">    sendAlert();</w:t>
       </w:r>
     </w:p>
     <w:p>
@@ -24872,13 +23893,8 @@
         <w:jc w:val="both"/>
       </w:pPr>
       <w:r>
-        <w:t xml:space="preserve">from __future__ import </w:t>
-      </w:r>
-      <w:proofErr w:type="spellStart"/>
-      <w:r>
-        <w:t>print_function</w:t>
-      </w:r>
-      <w:proofErr w:type="spellEnd"/>
+        <w:t>from __future__ import print_function</w:t>
+      </w:r>
     </w:p>
     <w:p>
       <w:pPr>
@@ -24893,13 +23909,8 @@
         <w:jc w:val="both"/>
       </w:pPr>
       <w:r>
-        <w:t xml:space="preserve">import </w:t>
-      </w:r>
-      <w:proofErr w:type="spellStart"/>
-      <w:r>
-        <w:t>ssl</w:t>
-      </w:r>
-      <w:proofErr w:type="spellEnd"/>
+        <w:t>import ssl</w:t>
+      </w:r>
     </w:p>
     <w:p>
       <w:pPr>
@@ -24930,21 +23941,8 @@
         <w:jc w:val="both"/>
       </w:pPr>
       <w:r>
-        <w:t xml:space="preserve">import </w:t>
-      </w:r>
-      <w:proofErr w:type="spellStart"/>
-      <w:r>
-        <w:t>paho.mqtt.client</w:t>
-      </w:r>
-      <w:proofErr w:type="spellEnd"/>
-      <w:r>
-        <w:t xml:space="preserve"> as </w:t>
-      </w:r>
-      <w:proofErr w:type="spellStart"/>
-      <w:r>
-        <w:t>mqtt</w:t>
-      </w:r>
-      <w:proofErr w:type="spellEnd"/>
+        <w:t>import paho.mqtt.client as mqtt</w:t>
+      </w:r>
     </w:p>
     <w:p>
       <w:pPr>
@@ -24958,373 +23956,139 @@
       <w:pPr>
         <w:jc w:val="both"/>
       </w:pPr>
-      <w:proofErr w:type="spellStart"/>
-      <w:r>
-        <w:t>fileDir</w:t>
-      </w:r>
-      <w:proofErr w:type="spellEnd"/>
-      <w:r>
-        <w:t xml:space="preserve"> = </w:t>
-      </w:r>
-      <w:proofErr w:type="spellStart"/>
-      <w:r>
-        <w:t>os.path.dirname</w:t>
-      </w:r>
-      <w:proofErr w:type="spellEnd"/>
-      <w:r>
-        <w:t>(</w:t>
-      </w:r>
-      <w:proofErr w:type="spellStart"/>
-      <w:r>
-        <w:t>os.path.realpath</w:t>
-      </w:r>
-      <w:proofErr w:type="spellEnd"/>
-      <w:r>
-        <w:t>('__file__'))</w:t>
-      </w:r>
-    </w:p>
-    <w:p>
-      <w:pPr>
-        <w:jc w:val="both"/>
-      </w:pPr>
-    </w:p>
-    <w:p>
-      <w:pPr>
-        <w:jc w:val="both"/>
-      </w:pPr>
-      <w:proofErr w:type="spellStart"/>
-      <w:r>
-        <w:t>IoT_protocol_name</w:t>
-      </w:r>
-      <w:proofErr w:type="spellEnd"/>
-      <w:r>
-        <w:t xml:space="preserve"> = "x-</w:t>
-      </w:r>
-      <w:proofErr w:type="spellStart"/>
-      <w:r>
-        <w:t>amzn</w:t>
-      </w:r>
-      <w:proofErr w:type="spellEnd"/>
-      <w:r>
-        <w:t>-</w:t>
-      </w:r>
-      <w:proofErr w:type="spellStart"/>
-      <w:r>
-        <w:t>mqtt</w:t>
-      </w:r>
-      <w:proofErr w:type="spellEnd"/>
-      <w:r>
-        <w:t>-ca"</w:t>
-      </w:r>
-    </w:p>
-    <w:p>
-      <w:pPr>
-        <w:jc w:val="both"/>
-      </w:pPr>
-      <w:proofErr w:type="spellStart"/>
-      <w:r>
-        <w:t>aws_iot_endpoint</w:t>
-      </w:r>
-      <w:proofErr w:type="spellEnd"/>
-      <w:r>
-        <w:t xml:space="preserve"> = "a2gw161u0ey957-ats.iot.us-west-2.amazonaws.com" # &lt;random&gt;.</w:t>
-      </w:r>
-      <w:proofErr w:type="spellStart"/>
-      <w:r>
-        <w:t>iot</w:t>
-      </w:r>
-      <w:proofErr w:type="spellEnd"/>
-      <w:r>
-        <w:t>.&lt;region&gt;.amazonaws.com</w:t>
-      </w:r>
-    </w:p>
-    <w:p>
-      <w:pPr>
-        <w:jc w:val="both"/>
-      </w:pPr>
-      <w:proofErr w:type="spellStart"/>
+      <w:r>
+        <w:t>fileDir = os.path.dirname(os.path.realpath('__file__'))</w:t>
+      </w:r>
+    </w:p>
+    <w:p>
+      <w:pPr>
+        <w:jc w:val="both"/>
+      </w:pPr>
+    </w:p>
+    <w:p>
+      <w:pPr>
+        <w:jc w:val="both"/>
+      </w:pPr>
+      <w:r>
+        <w:t>IoT_protocol_name = "x-amzn-mqtt-ca"</w:t>
+      </w:r>
+    </w:p>
+    <w:p>
+      <w:pPr>
+        <w:jc w:val="both"/>
+      </w:pPr>
+      <w:r>
+        <w:t>aws_iot_endpoint = "a2gw161u0ey957-ats.iot.us-west-2.amazonaws.com" # &lt;random&gt;.iot.&lt;region&gt;.amazonaws.com</w:t>
+      </w:r>
+    </w:p>
+    <w:p>
+      <w:pPr>
+        <w:jc w:val="both"/>
+      </w:pPr>
       <w:r>
         <w:lastRenderedPageBreak/>
-        <w:t>url</w:t>
-      </w:r>
-      <w:proofErr w:type="spellEnd"/>
-      <w:r>
-        <w:t xml:space="preserve"> = "https://{}".format(</w:t>
-      </w:r>
-      <w:proofErr w:type="spellStart"/>
-      <w:r>
-        <w:t>aws_iot_endpoint</w:t>
-      </w:r>
-      <w:proofErr w:type="spellEnd"/>
-      <w:r>
-        <w:t>)</w:t>
-      </w:r>
-    </w:p>
-    <w:p>
-      <w:pPr>
-        <w:jc w:val="both"/>
-      </w:pPr>
-      <w:r>
-        <w:t xml:space="preserve">ca = </w:t>
-      </w:r>
-      <w:proofErr w:type="spellStart"/>
-      <w:r>
-        <w:t>os.path.join</w:t>
-      </w:r>
-      <w:proofErr w:type="spellEnd"/>
-      <w:r>
-        <w:t>(</w:t>
-      </w:r>
-      <w:proofErr w:type="spellStart"/>
-      <w:r>
-        <w:t>fileDir</w:t>
-      </w:r>
-      <w:proofErr w:type="spellEnd"/>
-      <w:r>
-        <w:t>, 'VeriSign-Class-3-Public-Primary-Certification-Authority-G5.pem')</w:t>
-      </w:r>
-    </w:p>
-    <w:p>
-      <w:pPr>
-        <w:jc w:val="both"/>
-      </w:pPr>
-      <w:r>
-        <w:t xml:space="preserve">cert = </w:t>
-      </w:r>
-      <w:proofErr w:type="spellStart"/>
-      <w:r>
-        <w:t>os.path.join</w:t>
-      </w:r>
-      <w:proofErr w:type="spellEnd"/>
-      <w:r>
-        <w:t>(</w:t>
-      </w:r>
-      <w:proofErr w:type="spellStart"/>
-      <w:r>
-        <w:t>fileDir</w:t>
-      </w:r>
-      <w:proofErr w:type="spellEnd"/>
-      <w:r>
-        <w:t xml:space="preserve">, 'a407f17540-certificate.pem') </w:t>
-      </w:r>
-    </w:p>
-    <w:p>
-      <w:pPr>
-        <w:jc w:val="both"/>
-      </w:pPr>
-      <w:r>
-        <w:t xml:space="preserve">private = </w:t>
-      </w:r>
-      <w:proofErr w:type="spellStart"/>
-      <w:r>
-        <w:t>os.path.join</w:t>
-      </w:r>
-      <w:proofErr w:type="spellEnd"/>
-      <w:r>
-        <w:t>(</w:t>
-      </w:r>
-      <w:proofErr w:type="spellStart"/>
-      <w:r>
-        <w:t>fileDir</w:t>
-      </w:r>
-      <w:proofErr w:type="spellEnd"/>
-      <w:r>
-        <w:t>, 'a407f17540-private.pem')</w:t>
-      </w:r>
-    </w:p>
-    <w:p>
-      <w:pPr>
-        <w:jc w:val="both"/>
-      </w:pPr>
-      <w:r>
-        <w:t xml:space="preserve">logger = </w:t>
-      </w:r>
-      <w:proofErr w:type="spellStart"/>
-      <w:r>
-        <w:t>logging.getLogger</w:t>
-      </w:r>
-      <w:proofErr w:type="spellEnd"/>
-      <w:r>
-        <w:t>()</w:t>
-      </w:r>
-    </w:p>
-    <w:p>
-      <w:pPr>
-        <w:jc w:val="both"/>
-      </w:pPr>
-      <w:proofErr w:type="spellStart"/>
-      <w:r>
-        <w:t>logger.setLevel</w:t>
-      </w:r>
-      <w:proofErr w:type="spellEnd"/>
-      <w:r>
-        <w:t>(</w:t>
-      </w:r>
-      <w:proofErr w:type="spellStart"/>
-      <w:r>
-        <w:t>logging.DEBUG</w:t>
-      </w:r>
-      <w:proofErr w:type="spellEnd"/>
-      <w:r>
-        <w:t>)</w:t>
-      </w:r>
-    </w:p>
-    <w:p>
-      <w:pPr>
-        <w:jc w:val="both"/>
-      </w:pPr>
-      <w:r>
-        <w:t xml:space="preserve">handler = </w:t>
-      </w:r>
-      <w:proofErr w:type="spellStart"/>
-      <w:r>
-        <w:t>logging.StreamHandler</w:t>
-      </w:r>
-      <w:proofErr w:type="spellEnd"/>
-      <w:r>
-        <w:t>(</w:t>
-      </w:r>
-      <w:proofErr w:type="spellStart"/>
-      <w:r>
-        <w:t>sys.stdout</w:t>
-      </w:r>
-      <w:proofErr w:type="spellEnd"/>
-      <w:r>
-        <w:t>)</w:t>
-      </w:r>
-    </w:p>
-    <w:p>
-      <w:pPr>
-        <w:jc w:val="both"/>
-      </w:pPr>
-      <w:proofErr w:type="spellStart"/>
-      <w:r>
-        <w:t>log_format</w:t>
-      </w:r>
-      <w:proofErr w:type="spellEnd"/>
-      <w:r>
-        <w:t xml:space="preserve"> = </w:t>
-      </w:r>
-      <w:proofErr w:type="spellStart"/>
-      <w:r>
-        <w:t>logging.Formatter</w:t>
-      </w:r>
-      <w:proofErr w:type="spellEnd"/>
-      <w:r>
-        <w:t>('%(</w:t>
-      </w:r>
-      <w:proofErr w:type="spellStart"/>
-      <w:r>
-        <w:t>asctime</w:t>
-      </w:r>
-      <w:proofErr w:type="spellEnd"/>
-      <w:r>
-        <w:t>)s - %(name)s - %(</w:t>
-      </w:r>
-      <w:proofErr w:type="spellStart"/>
-      <w:r>
-        <w:t>levelname</w:t>
-      </w:r>
-      <w:proofErr w:type="spellEnd"/>
-      <w:r>
-        <w:t>)s - %(message)s')</w:t>
-      </w:r>
-    </w:p>
-    <w:p>
-      <w:pPr>
-        <w:jc w:val="both"/>
-      </w:pPr>
-      <w:proofErr w:type="spellStart"/>
-      <w:r>
-        <w:t>handler.setFormatter</w:t>
-      </w:r>
-      <w:proofErr w:type="spellEnd"/>
-      <w:r>
-        <w:t>(</w:t>
-      </w:r>
-      <w:proofErr w:type="spellStart"/>
-      <w:r>
-        <w:t>log_format</w:t>
-      </w:r>
-      <w:proofErr w:type="spellEnd"/>
-      <w:r>
-        <w:t>)</w:t>
-      </w:r>
-    </w:p>
-    <w:p>
-      <w:pPr>
-        <w:jc w:val="both"/>
-      </w:pPr>
-      <w:proofErr w:type="spellStart"/>
-      <w:r>
-        <w:t>logger.addHandler</w:t>
-      </w:r>
-      <w:proofErr w:type="spellEnd"/>
-      <w:r>
-        <w:t>(handler)</w:t>
-      </w:r>
-    </w:p>
-    <w:p>
-      <w:pPr>
-        <w:jc w:val="both"/>
-      </w:pPr>
-      <w:r>
-        <w:t xml:space="preserve">s = </w:t>
-      </w:r>
-      <w:proofErr w:type="spellStart"/>
-      <w:r>
-        <w:t>socket.socket</w:t>
-      </w:r>
-      <w:proofErr w:type="spellEnd"/>
-      <w:r>
-        <w:t>(</w:t>
-      </w:r>
-      <w:proofErr w:type="spellStart"/>
-      <w:r>
-        <w:t>socket.AF_INET</w:t>
-      </w:r>
-      <w:proofErr w:type="spellEnd"/>
-      <w:r>
-        <w:t xml:space="preserve">, </w:t>
-      </w:r>
-      <w:proofErr w:type="spellStart"/>
-      <w:r>
-        <w:t>socket.SOCK_STREAM</w:t>
-      </w:r>
-      <w:proofErr w:type="spellEnd"/>
-      <w:r>
-        <w:t xml:space="preserve">)         </w:t>
-      </w:r>
-    </w:p>
-    <w:p>
-      <w:pPr>
-        <w:jc w:val="both"/>
-      </w:pPr>
-    </w:p>
-    <w:p>
-      <w:pPr>
-        <w:jc w:val="both"/>
-      </w:pPr>
-      <w:proofErr w:type="spellStart"/>
-      <w:r>
-        <w:t>s.bind</w:t>
-      </w:r>
-      <w:proofErr w:type="spellEnd"/>
-      <w:r>
-        <w:t>(('192.168.1.3', 80))</w:t>
-      </w:r>
-    </w:p>
-    <w:p>
-      <w:pPr>
-        <w:jc w:val="both"/>
-      </w:pPr>
-      <w:proofErr w:type="spellStart"/>
-      <w:r>
-        <w:t>s.listen</w:t>
-      </w:r>
-      <w:proofErr w:type="spellEnd"/>
-      <w:r>
-        <w:t>(0)</w:t>
+        <w:t>url = "https://{}".format(aws_iot_endpoint)</w:t>
+      </w:r>
+    </w:p>
+    <w:p>
+      <w:pPr>
+        <w:jc w:val="both"/>
+      </w:pPr>
+      <w:r>
+        <w:t>ca = os.path.join(fileDir, 'VeriSign-Class-3-Public-Primary-Certification-Authority-G5.pem')</w:t>
+      </w:r>
+    </w:p>
+    <w:p>
+      <w:pPr>
+        <w:jc w:val="both"/>
+      </w:pPr>
+      <w:r>
+        <w:t xml:space="preserve">cert = os.path.join(fileDir, 'a407f17540-certificate.pem') </w:t>
+      </w:r>
+    </w:p>
+    <w:p>
+      <w:pPr>
+        <w:jc w:val="both"/>
+      </w:pPr>
+      <w:r>
+        <w:t>private = os.path.join(fileDir, 'a407f17540-private.pem')</w:t>
+      </w:r>
+    </w:p>
+    <w:p>
+      <w:pPr>
+        <w:jc w:val="both"/>
+      </w:pPr>
+      <w:r>
+        <w:t>logger = logging.getLogger()</w:t>
+      </w:r>
+    </w:p>
+    <w:p>
+      <w:pPr>
+        <w:jc w:val="both"/>
+      </w:pPr>
+      <w:r>
+        <w:t>logger.setLevel(logging.DEBUG)</w:t>
+      </w:r>
+    </w:p>
+    <w:p>
+      <w:pPr>
+        <w:jc w:val="both"/>
+      </w:pPr>
+      <w:r>
+        <w:t>handler = logging.StreamHandler(sys.stdout)</w:t>
+      </w:r>
+    </w:p>
+    <w:p>
+      <w:pPr>
+        <w:jc w:val="both"/>
+      </w:pPr>
+      <w:r>
+        <w:t>log_format = logging.Formatter('%(asctime)s - %(name)s - %(levelname)s - %(message)s')</w:t>
+      </w:r>
+    </w:p>
+    <w:p>
+      <w:pPr>
+        <w:jc w:val="both"/>
+      </w:pPr>
+      <w:r>
+        <w:t>handler.setFormatter(log_format)</w:t>
+      </w:r>
+    </w:p>
+    <w:p>
+      <w:pPr>
+        <w:jc w:val="both"/>
+      </w:pPr>
+      <w:r>
+        <w:t>logger.addHandler(handler)</w:t>
+      </w:r>
+    </w:p>
+    <w:p>
+      <w:pPr>
+        <w:jc w:val="both"/>
+      </w:pPr>
+      <w:r>
+        <w:t xml:space="preserve">s = socket.socket(socket.AF_INET, socket.SOCK_STREAM)         </w:t>
+      </w:r>
+    </w:p>
+    <w:p>
+      <w:pPr>
+        <w:jc w:val="both"/>
+      </w:pPr>
+    </w:p>
+    <w:p>
+      <w:pPr>
+        <w:jc w:val="both"/>
+      </w:pPr>
+      <w:r>
+        <w:t>s.bind(('192.168.1.3', 80))</w:t>
+      </w:r>
+    </w:p>
+    <w:p>
+      <w:pPr>
+        <w:jc w:val="both"/>
+      </w:pPr>
+      <w:r>
+        <w:t>s.listen(0)</w:t>
       </w:r>
     </w:p>
     <w:p>
@@ -25353,157 +24117,56 @@
         <w:jc w:val="both"/>
       </w:pPr>
       <w:r>
-        <w:t xml:space="preserve">        #debug print </w:t>
-      </w:r>
-      <w:proofErr w:type="spellStart"/>
-      <w:r>
-        <w:t>openssl</w:t>
-      </w:r>
-      <w:proofErr w:type="spellEnd"/>
-      <w:r>
-        <w:t xml:space="preserve"> version</w:t>
-      </w:r>
-    </w:p>
-    <w:p>
-      <w:pPr>
-        <w:jc w:val="both"/>
-      </w:pPr>
-      <w:r>
-        <w:t xml:space="preserve">        logger.info("open </w:t>
-      </w:r>
-      <w:proofErr w:type="spellStart"/>
-      <w:r>
-        <w:t>ssl</w:t>
-      </w:r>
-      <w:proofErr w:type="spellEnd"/>
-      <w:r>
-        <w:t xml:space="preserve"> version:{}".format(</w:t>
-      </w:r>
-      <w:proofErr w:type="spellStart"/>
-      <w:r>
-        <w:t>ssl.OPENSSL_VERSION</w:t>
-      </w:r>
-      <w:proofErr w:type="spellEnd"/>
-      <w:r>
-        <w:t>))</w:t>
-      </w:r>
-    </w:p>
-    <w:p>
-      <w:pPr>
-        <w:jc w:val="both"/>
-      </w:pPr>
-      <w:r>
-        <w:t xml:space="preserve">        </w:t>
-      </w:r>
-      <w:proofErr w:type="spellStart"/>
-      <w:r>
-        <w:t>ssl_context</w:t>
-      </w:r>
-      <w:proofErr w:type="spellEnd"/>
-      <w:r>
-        <w:t xml:space="preserve"> = </w:t>
-      </w:r>
-      <w:proofErr w:type="spellStart"/>
-      <w:r>
-        <w:t>ssl.create_default_context</w:t>
-      </w:r>
-      <w:proofErr w:type="spellEnd"/>
-      <w:r>
-        <w:t>()</w:t>
-      </w:r>
-    </w:p>
-    <w:p>
-      <w:pPr>
-        <w:jc w:val="both"/>
-      </w:pPr>
-      <w:r>
-        <w:t xml:space="preserve">        </w:t>
-      </w:r>
-      <w:proofErr w:type="spellStart"/>
-      <w:r>
-        <w:t>ssl_context.set_alpn_protocols</w:t>
-      </w:r>
-      <w:proofErr w:type="spellEnd"/>
-      <w:r>
-        <w:t>([</w:t>
-      </w:r>
-      <w:proofErr w:type="spellStart"/>
-      <w:r>
-        <w:t>IoT_protocol_name</w:t>
-      </w:r>
-      <w:proofErr w:type="spellEnd"/>
-      <w:r>
-        <w:t>])</w:t>
-      </w:r>
-    </w:p>
-    <w:p>
-      <w:pPr>
-        <w:jc w:val="both"/>
-      </w:pPr>
-      <w:r>
-        <w:t xml:space="preserve">        </w:t>
-      </w:r>
-      <w:proofErr w:type="spellStart"/>
-      <w:r>
-        <w:t>ssl_context.load_verify_locations</w:t>
-      </w:r>
-      <w:proofErr w:type="spellEnd"/>
-      <w:r>
-        <w:t>(</w:t>
-      </w:r>
-      <w:proofErr w:type="spellStart"/>
-      <w:r>
-        <w:t>cafile</w:t>
-      </w:r>
-      <w:proofErr w:type="spellEnd"/>
-      <w:r>
-        <w:t>=ca)</w:t>
-      </w:r>
-    </w:p>
-    <w:p>
-      <w:pPr>
-        <w:jc w:val="both"/>
-      </w:pPr>
-      <w:r>
-        <w:t xml:space="preserve">        </w:t>
-      </w:r>
-      <w:proofErr w:type="spellStart"/>
-      <w:r>
-        <w:t>ssl_context.load_cert_chain</w:t>
-      </w:r>
-      <w:proofErr w:type="spellEnd"/>
-      <w:r>
-        <w:t>(</w:t>
-      </w:r>
-      <w:proofErr w:type="spellStart"/>
-      <w:r>
-        <w:t>certfile</w:t>
-      </w:r>
-      <w:proofErr w:type="spellEnd"/>
-      <w:r>
-        <w:t xml:space="preserve">=cert, </w:t>
-      </w:r>
-      <w:proofErr w:type="spellStart"/>
-      <w:r>
-        <w:t>keyfile</w:t>
-      </w:r>
-      <w:proofErr w:type="spellEnd"/>
-      <w:r>
-        <w:t>=private)</w:t>
-      </w:r>
-    </w:p>
-    <w:p>
-      <w:pPr>
-        <w:jc w:val="both"/>
-      </w:pPr>
-      <w:r>
-        <w:t xml:space="preserve">        return  </w:t>
-      </w:r>
-      <w:proofErr w:type="spellStart"/>
-      <w:r>
-        <w:t>ssl_context</w:t>
-      </w:r>
-      <w:proofErr w:type="spellEnd"/>
+        <w:t xml:space="preserve">        #debug print openssl version</w:t>
+      </w:r>
+    </w:p>
+    <w:p>
+      <w:pPr>
+        <w:jc w:val="both"/>
+      </w:pPr>
+      <w:r>
+        <w:t xml:space="preserve">        logger.info("open ssl version:{}".format(ssl.OPENSSL_VERSION))</w:t>
+      </w:r>
+    </w:p>
+    <w:p>
+      <w:pPr>
+        <w:jc w:val="both"/>
+      </w:pPr>
+      <w:r>
+        <w:t xml:space="preserve">        ssl_context = ssl.create_default_context()</w:t>
+      </w:r>
+    </w:p>
+    <w:p>
+      <w:pPr>
+        <w:jc w:val="both"/>
+      </w:pPr>
+      <w:r>
+        <w:t xml:space="preserve">        ssl_context.set_alpn_protocols([IoT_protocol_name])</w:t>
+      </w:r>
+    </w:p>
+    <w:p>
+      <w:pPr>
+        <w:jc w:val="both"/>
+      </w:pPr>
+      <w:r>
+        <w:t xml:space="preserve">        ssl_context.load_verify_locations(cafile=ca)</w:t>
+      </w:r>
+    </w:p>
+    <w:p>
+      <w:pPr>
+        <w:jc w:val="both"/>
+      </w:pPr>
+      <w:r>
+        <w:t xml:space="preserve">        ssl_context.load_cert_chain(certfile=cert, keyfile=private)</w:t>
+      </w:r>
+    </w:p>
+    <w:p>
+      <w:pPr>
+        <w:jc w:val="both"/>
+      </w:pPr>
+      <w:r>
+        <w:t xml:space="preserve">        return  ssl_context</w:t>
+      </w:r>
     </w:p>
     <w:p>
       <w:pPr>
@@ -25558,71 +24221,23 @@
         <w:jc w:val="both"/>
       </w:pPr>
       <w:r>
-        <w:t xml:space="preserve">        </w:t>
-      </w:r>
-      <w:proofErr w:type="spellStart"/>
-      <w:r>
-        <w:t>mqttc</w:t>
-      </w:r>
-      <w:proofErr w:type="spellEnd"/>
-      <w:r>
-        <w:t xml:space="preserve"> = </w:t>
-      </w:r>
-      <w:proofErr w:type="spellStart"/>
-      <w:r>
-        <w:t>mqtt.Client</w:t>
-      </w:r>
-      <w:proofErr w:type="spellEnd"/>
-      <w:r>
-        <w:t>()</w:t>
-      </w:r>
-    </w:p>
-    <w:p>
-      <w:pPr>
-        <w:jc w:val="both"/>
-      </w:pPr>
-      <w:r>
-        <w:t xml:space="preserve">        </w:t>
-      </w:r>
-      <w:proofErr w:type="spellStart"/>
-      <w:r>
-        <w:t>ssl_context</w:t>
-      </w:r>
-      <w:proofErr w:type="spellEnd"/>
-      <w:r>
-        <w:t xml:space="preserve">= </w:t>
-      </w:r>
-      <w:proofErr w:type="spellStart"/>
-      <w:r>
-        <w:t>ssl_alpn</w:t>
-      </w:r>
-      <w:proofErr w:type="spellEnd"/>
-      <w:r>
-        <w:t>()</w:t>
-      </w:r>
-    </w:p>
-    <w:p>
-      <w:pPr>
-        <w:jc w:val="both"/>
-      </w:pPr>
-      <w:r>
-        <w:t xml:space="preserve">        </w:t>
-      </w:r>
-      <w:proofErr w:type="spellStart"/>
-      <w:r>
-        <w:t>mqttc.tls_set_context</w:t>
-      </w:r>
-      <w:proofErr w:type="spellEnd"/>
-      <w:r>
-        <w:t>(context=</w:t>
-      </w:r>
-      <w:proofErr w:type="spellStart"/>
-      <w:r>
-        <w:t>ssl_context</w:t>
-      </w:r>
-      <w:proofErr w:type="spellEnd"/>
-      <w:r>
-        <w:t>)</w:t>
+        <w:t xml:space="preserve">        mqttc = mqtt.Client()</w:t>
+      </w:r>
+    </w:p>
+    <w:p>
+      <w:pPr>
+        <w:jc w:val="both"/>
+      </w:pPr>
+      <w:r>
+        <w:t xml:space="preserve">        ssl_context= ssl_alpn()</w:t>
+      </w:r>
+    </w:p>
+    <w:p>
+      <w:pPr>
+        <w:jc w:val="both"/>
+      </w:pPr>
+      <w:r>
+        <w:t xml:space="preserve">        mqttc.tls_set_context(context=ssl_context)</w:t>
       </w:r>
     </w:p>
     <w:p>
@@ -25638,23 +24253,7 @@
         <w:jc w:val="both"/>
       </w:pPr>
       <w:r>
-        <w:t xml:space="preserve">        </w:t>
-      </w:r>
-      <w:proofErr w:type="spellStart"/>
-      <w:r>
-        <w:t>mqttc.connect</w:t>
-      </w:r>
-      <w:proofErr w:type="spellEnd"/>
-      <w:r>
-        <w:t>(</w:t>
-      </w:r>
-      <w:proofErr w:type="spellStart"/>
-      <w:r>
-        <w:t>aws_iot_endpoint</w:t>
-      </w:r>
-      <w:proofErr w:type="spellEnd"/>
-      <w:r>
-        <w:t>, port=443)</w:t>
+        <w:t xml:space="preserve">        mqttc.connect(aws_iot_endpoint, port=443)</w:t>
       </w:r>
     </w:p>
     <w:p>
@@ -25670,47 +24269,23 @@
         <w:jc w:val="both"/>
       </w:pPr>
       <w:r>
-        <w:t xml:space="preserve">        </w:t>
-      </w:r>
-      <w:proofErr w:type="spellStart"/>
-      <w:r>
-        <w:t>mqttc.loop_start</w:t>
-      </w:r>
-      <w:proofErr w:type="spellEnd"/>
-      <w:r>
-        <w:t>()</w:t>
-      </w:r>
-    </w:p>
-    <w:p>
-      <w:pPr>
-        <w:jc w:val="both"/>
-      </w:pPr>
-      <w:r>
-        <w:t xml:space="preserve">        message = "Hey you left </w:t>
-      </w:r>
-      <w:proofErr w:type="spellStart"/>
-      <w:r>
-        <w:t>you</w:t>
-      </w:r>
-      <w:proofErr w:type="spellEnd"/>
-      <w:r>
-        <w:t xml:space="preserve"> Child in the Car please Hurry"</w:t>
-      </w:r>
-    </w:p>
-    <w:p>
-      <w:pPr>
-        <w:jc w:val="both"/>
-      </w:pPr>
-      <w:r>
-        <w:t xml:space="preserve">        </w:t>
-      </w:r>
-      <w:proofErr w:type="spellStart"/>
-      <w:r>
-        <w:t>msgflag</w:t>
-      </w:r>
-      <w:proofErr w:type="spellEnd"/>
-      <w:r>
-        <w:t xml:space="preserve"> = False</w:t>
+        <w:t xml:space="preserve">        mqttc.loop_start()</w:t>
+      </w:r>
+    </w:p>
+    <w:p>
+      <w:pPr>
+        <w:jc w:val="both"/>
+      </w:pPr>
+      <w:r>
+        <w:t xml:space="preserve">        message = "Hey you left you Child in the Car please Hurry"</w:t>
+      </w:r>
+    </w:p>
+    <w:p>
+      <w:pPr>
+        <w:jc w:val="both"/>
+      </w:pPr>
+      <w:r>
+        <w:t xml:space="preserve">        msgflag = False</w:t>
       </w:r>
     </w:p>
     <w:p>
@@ -25726,39 +24301,15 @@
         <w:jc w:val="both"/>
       </w:pPr>
       <w:r>
-        <w:t xml:space="preserve">            client, </w:t>
-      </w:r>
-      <w:proofErr w:type="spellStart"/>
-      <w:r>
-        <w:t>addr</w:t>
-      </w:r>
-      <w:proofErr w:type="spellEnd"/>
-      <w:r>
-        <w:t xml:space="preserve"> = </w:t>
-      </w:r>
-      <w:proofErr w:type="spellStart"/>
-      <w:r>
-        <w:t>s.accept</w:t>
-      </w:r>
-      <w:proofErr w:type="spellEnd"/>
-      <w:r>
-        <w:t>()</w:t>
-      </w:r>
-    </w:p>
-    <w:p>
-      <w:pPr>
-        <w:jc w:val="both"/>
-      </w:pPr>
-      <w:r>
-        <w:t xml:space="preserve">            print("Got a connection from %s" % str(</w:t>
-      </w:r>
-      <w:proofErr w:type="spellStart"/>
-      <w:r>
-        <w:t>addr</w:t>
-      </w:r>
-      <w:proofErr w:type="spellEnd"/>
-      <w:r>
-        <w:t>))</w:t>
+        <w:t xml:space="preserve">            client, addr = s.accept()</w:t>
+      </w:r>
+    </w:p>
+    <w:p>
+      <w:pPr>
+        <w:jc w:val="both"/>
+      </w:pPr>
+      <w:r>
+        <w:t xml:space="preserve">            print("Got a connection from %s" % str(addr))</w:t>
       </w:r>
     </w:p>
     <w:p>
@@ -25774,47 +24325,23 @@
         <w:jc w:val="both"/>
       </w:pPr>
       <w:r>
-        <w:t xml:space="preserve">                content = </w:t>
-      </w:r>
-      <w:proofErr w:type="spellStart"/>
-      <w:r>
-        <w:t>client.recv</w:t>
-      </w:r>
-      <w:proofErr w:type="spellEnd"/>
-      <w:r>
-        <w:t>(32)</w:t>
-      </w:r>
-    </w:p>
-    <w:p>
-      <w:pPr>
-        <w:jc w:val="both"/>
-      </w:pPr>
-      <w:r>
-        <w:t xml:space="preserve">                </w:t>
-      </w:r>
-      <w:proofErr w:type="spellStart"/>
-      <w:r>
-        <w:t>alertval</w:t>
-      </w:r>
-      <w:proofErr w:type="spellEnd"/>
-      <w:r>
-        <w:t>=int(content)</w:t>
-      </w:r>
-    </w:p>
-    <w:p>
-      <w:pPr>
-        <w:jc w:val="both"/>
-      </w:pPr>
-      <w:r>
-        <w:t xml:space="preserve">                if </w:t>
-      </w:r>
-      <w:proofErr w:type="spellStart"/>
-      <w:r>
-        <w:t>alertval</w:t>
-      </w:r>
-      <w:proofErr w:type="spellEnd"/>
-      <w:r>
-        <w:t xml:space="preserve"> == 2:</w:t>
+        <w:t xml:space="preserve">                content = client.recv(32)</w:t>
+      </w:r>
+    </w:p>
+    <w:p>
+      <w:pPr>
+        <w:jc w:val="both"/>
+      </w:pPr>
+      <w:r>
+        <w:t xml:space="preserve">                alertval=int(content)</w:t>
+      </w:r>
+    </w:p>
+    <w:p>
+      <w:pPr>
+        <w:jc w:val="both"/>
+      </w:pPr>
+      <w:r>
+        <w:t xml:space="preserve">                if alertval == 2:</w:t>
       </w:r>
     </w:p>
     <w:p>
@@ -25830,31 +24357,15 @@
         <w:jc w:val="both"/>
       </w:pPr>
       <w:r>
-        <w:t xml:space="preserve">                   </w:t>
-      </w:r>
-      <w:proofErr w:type="spellStart"/>
-      <w:r>
-        <w:t>mqttc.publish</w:t>
-      </w:r>
-      <w:proofErr w:type="spellEnd"/>
-      <w:r>
-        <w:t>(topic, message)</w:t>
-      </w:r>
-    </w:p>
-    <w:p>
-      <w:pPr>
-        <w:jc w:val="both"/>
-      </w:pPr>
-      <w:r>
-        <w:t xml:space="preserve">            </w:t>
-      </w:r>
-      <w:proofErr w:type="spellStart"/>
-      <w:r>
-        <w:t>time.sleep</w:t>
-      </w:r>
-      <w:proofErr w:type="spellEnd"/>
-      <w:r>
-        <w:t>(1)</w:t>
+        <w:t xml:space="preserve">                   mqttc.publish(topic, message)</w:t>
+      </w:r>
+    </w:p>
+    <w:p>
+      <w:pPr>
+        <w:jc w:val="both"/>
+      </w:pPr>
+      <w:r>
+        <w:t xml:space="preserve">            time.sleep(1)</w:t>
       </w:r>
     </w:p>
     <w:p>
@@ -25875,79 +24386,31 @@
         <w:jc w:val="both"/>
       </w:pPr>
       <w:r>
-        <w:t xml:space="preserve">        </w:t>
-      </w:r>
-      <w:proofErr w:type="spellStart"/>
-      <w:r>
-        <w:t>logger.error</w:t>
-      </w:r>
-      <w:proofErr w:type="spellEnd"/>
-      <w:r>
-        <w:t>("exception main()")</w:t>
-      </w:r>
-    </w:p>
-    <w:p>
-      <w:pPr>
-        <w:jc w:val="both"/>
-      </w:pPr>
-      <w:r>
-        <w:t xml:space="preserve">        </w:t>
-      </w:r>
-      <w:proofErr w:type="spellStart"/>
-      <w:r>
-        <w:t>logger.error</w:t>
-      </w:r>
-      <w:proofErr w:type="spellEnd"/>
-      <w:r>
-        <w:t>("e obj:{}".format(vars(e)))</w:t>
-      </w:r>
-    </w:p>
-    <w:p>
-      <w:pPr>
-        <w:jc w:val="both"/>
-      </w:pPr>
-      <w:r>
-        <w:t xml:space="preserve">        </w:t>
-      </w:r>
-      <w:proofErr w:type="spellStart"/>
-      <w:r>
-        <w:t>logger.error</w:t>
-      </w:r>
-      <w:proofErr w:type="spellEnd"/>
-      <w:r>
-        <w:t>("message:{}".format(</w:t>
-      </w:r>
-      <w:proofErr w:type="spellStart"/>
-      <w:r>
-        <w:t>e.message</w:t>
-      </w:r>
-      <w:proofErr w:type="spellEnd"/>
-      <w:r>
-        <w:t>))</w:t>
-      </w:r>
-    </w:p>
-    <w:p>
-      <w:pPr>
-        <w:jc w:val="both"/>
-      </w:pPr>
-      <w:r>
-        <w:t xml:space="preserve">        </w:t>
-      </w:r>
-      <w:proofErr w:type="spellStart"/>
-      <w:r>
-        <w:t>traceback.print_exc</w:t>
-      </w:r>
-      <w:proofErr w:type="spellEnd"/>
-      <w:r>
-        <w:t>(file=</w:t>
-      </w:r>
-      <w:proofErr w:type="spellStart"/>
-      <w:r>
-        <w:t>sys.stdout</w:t>
-      </w:r>
-      <w:proofErr w:type="spellEnd"/>
-      <w:r>
-        <w:t>)</w:t>
+        <w:t xml:space="preserve">        logger.error("exception main()")</w:t>
+      </w:r>
+    </w:p>
+    <w:p>
+      <w:pPr>
+        <w:jc w:val="both"/>
+      </w:pPr>
+      <w:r>
+        <w:t xml:space="preserve">        logger.error("e obj:{}".format(vars(e)))</w:t>
+      </w:r>
+    </w:p>
+    <w:p>
+      <w:pPr>
+        <w:jc w:val="both"/>
+      </w:pPr>
+      <w:r>
+        <w:t xml:space="preserve">        logger.error("message:{}".format(e.message))</w:t>
+      </w:r>
+    </w:p>
+    <w:p>
+      <w:pPr>
+        <w:jc w:val="both"/>
+      </w:pPr>
+      <w:r>
+        <w:t xml:space="preserve">        traceback.print_exc(file=sys.stdout)</w:t>
       </w:r>
     </w:p>
     <w:p>
@@ -30166,7 +28629,7 @@
       </w:r>
     </w:p>
   </w:comment>
-  <w:comment w:id="8" w:author="Trishok K." w:date="2019-12-04T19:42:00Z" w:initials="TK">
+  <w:comment w:id="9" w:author="Trishok K." w:date="2019-12-04T19:42:00Z" w:initials="TK">
     <w:p>
       <w:pPr>
         <w:pStyle w:val="CommentText"/>
@@ -30260,18 +28723,7 @@
         <w:annotationRef/>
       </w:r>
       <w:r>
-        <w:t xml:space="preserve">Added few references pls make sure </w:t>
-      </w:r>
-      <w:proofErr w:type="spellStart"/>
-      <w:r>
-        <w:t>its</w:t>
-      </w:r>
-      <w:proofErr w:type="spellEnd"/>
-      <w:r>
-        <w:t xml:space="preserve"> in correct format</w:t>
-      </w:r>
-      <w:r>
-        <w:t>.</w:t>
+        <w:t>Added few references pls make sure its in correct format.</w:t>
       </w:r>
     </w:p>
     <w:p>
@@ -33340,6 +31792,146 @@
       <w:pPr>
         <w:ind w:left="5040" w:hanging="1800"/>
       </w:pPr>
+    </w:lvl>
+  </w:abstractNum>
+  <w:abstractNum w:abstractNumId="27" w15:restartNumberingAfterBreak="0">
+    <w:nsid w:val="789002AE"/>
+    <w:multiLevelType w:val="hybridMultilevel"/>
+    <w:tmpl w:val="1BA02094"/>
+    <w:lvl w:ilvl="0" w:tplc="59C2BA14">
+      <w:start w:val="1"/>
+      <w:numFmt w:val="bullet"/>
+      <w:lvlText w:val=""/>
+      <w:lvlJc w:val="left"/>
+      <w:pPr>
+        <w:tabs>
+          <w:tab w:val="num" w:pos="720"/>
+        </w:tabs>
+        <w:ind w:left="720" w:hanging="360"/>
+      </w:pPr>
+      <w:rPr>
+        <w:rFonts w:ascii="Wingdings 3" w:hAnsi="Wingdings 3" w:hint="default"/>
+      </w:rPr>
+    </w:lvl>
+    <w:lvl w:ilvl="1" w:tplc="14681F24">
+      <w:start w:val="1"/>
+      <w:numFmt w:val="bullet"/>
+      <w:lvlText w:val=""/>
+      <w:lvlJc w:val="left"/>
+      <w:pPr>
+        <w:tabs>
+          <w:tab w:val="num" w:pos="1440"/>
+        </w:tabs>
+        <w:ind w:left="1440" w:hanging="360"/>
+      </w:pPr>
+      <w:rPr>
+        <w:rFonts w:ascii="Wingdings 3" w:hAnsi="Wingdings 3" w:hint="default"/>
+      </w:rPr>
+    </w:lvl>
+    <w:lvl w:ilvl="2" w:tplc="0C94CF38" w:tentative="1">
+      <w:start w:val="1"/>
+      <w:numFmt w:val="bullet"/>
+      <w:lvlText w:val=""/>
+      <w:lvlJc w:val="left"/>
+      <w:pPr>
+        <w:tabs>
+          <w:tab w:val="num" w:pos="2160"/>
+        </w:tabs>
+        <w:ind w:left="2160" w:hanging="360"/>
+      </w:pPr>
+      <w:rPr>
+        <w:rFonts w:ascii="Wingdings 3" w:hAnsi="Wingdings 3" w:hint="default"/>
+      </w:rPr>
+    </w:lvl>
+    <w:lvl w:ilvl="3" w:tplc="50588FF4" w:tentative="1">
+      <w:start w:val="1"/>
+      <w:numFmt w:val="bullet"/>
+      <w:lvlText w:val=""/>
+      <w:lvlJc w:val="left"/>
+      <w:pPr>
+        <w:tabs>
+          <w:tab w:val="num" w:pos="2880"/>
+        </w:tabs>
+        <w:ind w:left="2880" w:hanging="360"/>
+      </w:pPr>
+      <w:rPr>
+        <w:rFonts w:ascii="Wingdings 3" w:hAnsi="Wingdings 3" w:hint="default"/>
+      </w:rPr>
+    </w:lvl>
+    <w:lvl w:ilvl="4" w:tplc="FB408F62" w:tentative="1">
+      <w:start w:val="1"/>
+      <w:numFmt w:val="bullet"/>
+      <w:lvlText w:val=""/>
+      <w:lvlJc w:val="left"/>
+      <w:pPr>
+        <w:tabs>
+          <w:tab w:val="num" w:pos="3600"/>
+        </w:tabs>
+        <w:ind w:left="3600" w:hanging="360"/>
+      </w:pPr>
+      <w:rPr>
+        <w:rFonts w:ascii="Wingdings 3" w:hAnsi="Wingdings 3" w:hint="default"/>
+      </w:rPr>
+    </w:lvl>
+    <w:lvl w:ilvl="5" w:tplc="48AC5392" w:tentative="1">
+      <w:start w:val="1"/>
+      <w:numFmt w:val="bullet"/>
+      <w:lvlText w:val=""/>
+      <w:lvlJc w:val="left"/>
+      <w:pPr>
+        <w:tabs>
+          <w:tab w:val="num" w:pos="4320"/>
+        </w:tabs>
+        <w:ind w:left="4320" w:hanging="360"/>
+      </w:pPr>
+      <w:rPr>
+        <w:rFonts w:ascii="Wingdings 3" w:hAnsi="Wingdings 3" w:hint="default"/>
+      </w:rPr>
+    </w:lvl>
+    <w:lvl w:ilvl="6" w:tplc="7EA86E3A" w:tentative="1">
+      <w:start w:val="1"/>
+      <w:numFmt w:val="bullet"/>
+      <w:lvlText w:val=""/>
+      <w:lvlJc w:val="left"/>
+      <w:pPr>
+        <w:tabs>
+          <w:tab w:val="num" w:pos="5040"/>
+        </w:tabs>
+        <w:ind w:left="5040" w:hanging="360"/>
+      </w:pPr>
+      <w:rPr>
+        <w:rFonts w:ascii="Wingdings 3" w:hAnsi="Wingdings 3" w:hint="default"/>
+      </w:rPr>
+    </w:lvl>
+    <w:lvl w:ilvl="7" w:tplc="19B8EB3A" w:tentative="1">
+      <w:start w:val="1"/>
+      <w:numFmt w:val="bullet"/>
+      <w:lvlText w:val=""/>
+      <w:lvlJc w:val="left"/>
+      <w:pPr>
+        <w:tabs>
+          <w:tab w:val="num" w:pos="5760"/>
+        </w:tabs>
+        <w:ind w:left="5760" w:hanging="360"/>
+      </w:pPr>
+      <w:rPr>
+        <w:rFonts w:ascii="Wingdings 3" w:hAnsi="Wingdings 3" w:hint="default"/>
+      </w:rPr>
+    </w:lvl>
+    <w:lvl w:ilvl="8" w:tplc="C0F03C9E" w:tentative="1">
+      <w:start w:val="1"/>
+      <w:numFmt w:val="bullet"/>
+      <w:lvlText w:val=""/>
+      <w:lvlJc w:val="left"/>
+      <w:pPr>
+        <w:tabs>
+          <w:tab w:val="num" w:pos="6480"/>
+        </w:tabs>
+        <w:ind w:left="6480" w:hanging="360"/>
+      </w:pPr>
+      <w:rPr>
+        <w:rFonts w:ascii="Wingdings 3" w:hAnsi="Wingdings 3" w:hint="default"/>
+      </w:rPr>
     </w:lvl>
   </w:abstractNum>
   <w:num w:numId="1">
@@ -33725,6 +32317,9 @@
   </w:num>
   <w:num w:numId="31">
     <w:abstractNumId w:val="12"/>
+  </w:num>
+  <w:num w:numId="32">
+    <w:abstractNumId w:val="27"/>
   </w:num>
 </w:numbering>
 </file>
@@ -34280,7 +32875,6 @@
   <w:style w:type="character" w:default="1" w:styleId="DefaultParagraphFont">
     <w:name w:val="Default Paragraph Font"/>
     <w:uiPriority w:val="1"/>
-    <w:semiHidden/>
     <w:unhideWhenUsed/>
   </w:style>
   <w:style w:type="table" w:default="1" w:styleId="TableNormal">
@@ -35501,7 +34095,7 @@
 </file>
 
 <file path=customXml/itemProps1.xml><?xml version="1.0" encoding="utf-8"?>
-<ds:datastoreItem xmlns:ds="http://schemas.openxmlformats.org/officeDocument/2006/customXml" ds:itemID="{84A3F4E9-A37B-44A3-907E-C35520CD36B9}">
+<ds:datastoreItem xmlns:ds="http://schemas.openxmlformats.org/officeDocument/2006/customXml" ds:itemID="{247FC175-9B34-4121-9756-9F91DF6F7F3A}">
   <ds:schemaRefs>
     <ds:schemaRef ds:uri="http://schemas.openxmlformats.org/officeDocument/2006/bibliography"/>
   </ds:schemaRefs>
